--- a/Mémoire Fin D'étude Mater 2 Informatioque Siod.docx
+++ b/Mémoire Fin D'étude Mater 2 Informatioque Siod.docx
@@ -9,7 +9,7 @@
         <w:ind w:left="289"/>
         <w:jc w:val="center"/>
         <w:rPr>
-          <w:rFonts w:ascii="Microsoft Sans Serif" w:cs="Microsoft Sans Serif" w:hint="cs"/>
+          <w:rFonts w:ascii="Microsoft Sans Serif" w:cs="Microsoft Sans Serif"/>
           <w:spacing w:val="-2"/>
           <w:w w:val="95"/>
           <w:rtl/>
@@ -249,7 +249,7 @@
                     <pic:cNvPicPr/>
                   </pic:nvPicPr>
                   <pic:blipFill>
-                    <a:blip r:embed="rId5" cstate="print">
+                    <a:blip r:embed="rId7" cstate="print">
                       <a:extLst>
                         <a:ext uri="{28A0092B-C50C-407E-A947-70E740481C1C}">
                           <a14:useLocalDpi xmlns:a14="http://schemas.microsoft.com/office/drawing/2010/main" val="0"/>
@@ -369,7 +369,6 @@
           <w:cols w:space="720"/>
         </w:sectPr>
       </w:pPr>
-      <w:bookmarkStart w:id="0" w:name="_GoBack"/>
       <w:r>
         <w:t>Faculté</w:t>
       </w:r>
@@ -413,7 +412,6 @@
         <w:t xml:space="preserve">                                                                                                                                      </w:t>
       </w:r>
     </w:p>
-    <w:bookmarkEnd w:id="0"/>
     <w:p>
       <w:pPr>
         <w:spacing w:before="128" w:line="321" w:lineRule="auto"/>
@@ -957,6 +955,2434 @@
       </w:r>
     </w:p>
     <w:p/>
+    <w:p/>
+    <w:p/>
+    <w:p/>
+    <w:p/>
+    <w:p/>
+    <w:p/>
+    <w:p/>
+    <w:p/>
+    <w:p/>
+    <w:p/>
+    <w:p/>
+    <w:p/>
+    <w:p/>
+    <w:p/>
+    <w:p/>
+    <w:p/>
+    <w:p/>
+    <w:p/>
+    <w:p/>
+    <w:p>
+      <w:pPr>
+        <w:pStyle w:val="ListParagraph"/>
+        <w:numPr>
+          <w:ilvl w:val="0"/>
+          <w:numId w:val="2"/>
+        </w:numPr>
+        <w:rPr>
+          <w:b/>
+          <w:bCs/>
+          <w:u w:val="single"/>
+        </w:rPr>
+      </w:pPr>
+      <w:r>
+        <w:rPr>
+          <w:b/>
+          <w:bCs/>
+          <w:u w:val="single"/>
+        </w:rPr>
+        <w:lastRenderedPageBreak/>
+        <w:t>Chapitre 1 :</w:t>
+      </w:r>
+    </w:p>
+    <w:p>
+      <w:pPr>
+        <w:pStyle w:val="Titre1"/>
+        <w:numPr>
+          <w:ilvl w:val="1"/>
+          <w:numId w:val="7"/>
+        </w:numPr>
+        <w:rPr>
+          <w:b/>
+          <w:bCs/>
+          <w:sz w:val="32"/>
+          <w:szCs w:val="32"/>
+        </w:rPr>
+      </w:pPr>
+      <w:r>
+        <w:rPr>
+          <w:b/>
+          <w:bCs/>
+          <w:sz w:val="32"/>
+          <w:szCs w:val="32"/>
+        </w:rPr>
+        <w:t>Application Web :</w:t>
+      </w:r>
+    </w:p>
+    <w:p>
+      <w:pPr>
+        <w:pStyle w:val="Titre1"/>
+        <w:numPr>
+          <w:ilvl w:val="0"/>
+          <w:numId w:val="0"/>
+        </w:numPr>
+        <w:ind w:left="450"/>
+      </w:pPr>
+      <w:r>
+        <w:t xml:space="preserve">Une application Web est un programme qui s'exécute dans un navigateur Web. Les entreprises devraient échanger des informations et fournir des services à </w:t>
+      </w:r>
+      <w:r>
+        <w:t>distance</w:t>
+      </w:r>
+      <w:r>
+        <w:rPr>
+          <w:rFonts w:cs="Times New Roman" w:hint="cs"/>
+          <w:rtl/>
+        </w:rPr>
+        <w:t xml:space="preserve">. </w:t>
+      </w:r>
+      <w:r>
+        <w:t>Ils utilisent des applications Web pour contacter les clients de manière pratique et sécurisée. Les fonctionnalités de site Web les plus populaires, telles que les paniers d'achat, la recherche de produits, le filtrage, la messagerie instantanée et les flux d'actualités des médias sociaux, sont des applications Web de par leur conception. Il vous permet d'accéder à des fonctions complexes sans installer ni configurer de logiciel.</w:t>
+      </w:r>
+    </w:p>
+    <w:p>
+      <w:pPr>
+        <w:pStyle w:val="Titre1"/>
+        <w:numPr>
+          <w:ilvl w:val="0"/>
+          <w:numId w:val="0"/>
+        </w:numPr>
+        <w:ind w:left="450"/>
+        <w:rPr>
+          <w:noProof/>
+          <w:lang w:eastAsia="fr-FR"/>
+        </w:rPr>
+      </w:pPr>
+      <w:r>
+        <w:rPr>
+          <w:noProof/>
+          <w:lang w:eastAsia="fr-FR"/>
+        </w:rPr>
+        <w:t xml:space="preserve">              </w:t>
+      </w:r>
+      <w:r>
+        <w:rPr>
+          <w:noProof/>
+          <w:lang w:eastAsia="fr-FR"/>
+        </w:rPr>
+        <w:t xml:space="preserve">                               </w:t>
+      </w:r>
+      <w:r>
+        <w:rPr>
+          <w:noProof/>
+          <w:lang w:eastAsia="fr-FR"/>
+        </w:rPr>
+        <w:t xml:space="preserve">     </w:t>
+      </w:r>
+      <w:r>
+        <w:rPr>
+          <w:noProof/>
+          <w:lang w:eastAsia="fr-FR"/>
+        </w:rPr>
+        <w:drawing>
+          <wp:inline distT="0" distB="0" distL="0" distR="0">
+            <wp:extent cx="1859380" cy="1510747"/>
+            <wp:effectExtent l="0" t="0" r="7620" b="0"/>
+            <wp:docPr id="4" name="Picture 4"/>
+            <wp:cNvGraphicFramePr>
+              <a:graphicFrameLocks xmlns:a="http://schemas.openxmlformats.org/drawingml/2006/main" noChangeAspect="1"/>
+            </wp:cNvGraphicFramePr>
+            <a:graphic xmlns:a="http://schemas.openxmlformats.org/drawingml/2006/main">
+              <a:graphicData uri="http://schemas.openxmlformats.org/drawingml/2006/picture">
+                <pic:pic xmlns:pic="http://schemas.openxmlformats.org/drawingml/2006/picture">
+                  <pic:nvPicPr>
+                    <pic:cNvPr id="0" name="App web.png"/>
+                    <pic:cNvPicPr/>
+                  </pic:nvPicPr>
+                  <pic:blipFill>
+                    <a:blip r:embed="rId8" cstate="print">
+                      <a:extLst>
+                        <a:ext uri="{28A0092B-C50C-407E-A947-70E740481C1C}">
+                          <a14:useLocalDpi xmlns:a14="http://schemas.microsoft.com/office/drawing/2010/main" val="0"/>
+                        </a:ext>
+                      </a:extLst>
+                    </a:blip>
+                    <a:stretch>
+                      <a:fillRect/>
+                    </a:stretch>
+                  </pic:blipFill>
+                  <pic:spPr>
+                    <a:xfrm>
+                      <a:off x="0" y="0"/>
+                      <a:ext cx="1859082" cy="1510505"/>
+                    </a:xfrm>
+                    <a:prstGeom prst="rect">
+                      <a:avLst/>
+                    </a:prstGeom>
+                  </pic:spPr>
+                </pic:pic>
+              </a:graphicData>
+            </a:graphic>
+          </wp:inline>
+        </w:drawing>
+      </w:r>
+    </w:p>
+    <w:p>
+      <w:pPr>
+        <w:pStyle w:val="Titre1"/>
+        <w:numPr>
+          <w:ilvl w:val="0"/>
+          <w:numId w:val="0"/>
+        </w:numPr>
+        <w:ind w:left="450"/>
+        <w:rPr>
+          <w:noProof/>
+          <w:lang w:eastAsia="fr-FR"/>
+        </w:rPr>
+      </w:pPr>
+    </w:p>
+    <w:p>
+      <w:pPr>
+        <w:pStyle w:val="Titre1"/>
+        <w:numPr>
+          <w:ilvl w:val="0"/>
+          <w:numId w:val="0"/>
+        </w:numPr>
+        <w:ind w:left="450"/>
+        <w:rPr>
+          <w:noProof/>
+          <w:lang w:eastAsia="fr-FR"/>
+        </w:rPr>
+      </w:pPr>
+    </w:p>
+    <w:p>
+      <w:pPr>
+        <w:pStyle w:val="Titre1"/>
+        <w:numPr>
+          <w:ilvl w:val="0"/>
+          <w:numId w:val="0"/>
+        </w:numPr>
+        <w:ind w:left="450"/>
+      </w:pPr>
+    </w:p>
+    <w:p>
+      <w:pPr>
+        <w:pStyle w:val="Titre1"/>
+        <w:numPr>
+          <w:ilvl w:val="0"/>
+          <w:numId w:val="0"/>
+        </w:numPr>
+        <w:ind w:left="450"/>
+        <w:rPr>
+          <w:b/>
+          <w:bCs/>
+          <w:sz w:val="44"/>
+          <w:szCs w:val="44"/>
+        </w:rPr>
+      </w:pPr>
+      <w:r>
+        <w:rPr>
+          <w:b/>
+          <w:bCs/>
+          <w:sz w:val="28"/>
+          <w:szCs w:val="28"/>
+        </w:rPr>
+        <w:t>1.1.2 types application web :</w:t>
+      </w:r>
+    </w:p>
+    <w:p>
+      <w:pPr>
+        <w:pStyle w:val="Titre1"/>
+        <w:numPr>
+          <w:ilvl w:val="0"/>
+          <w:numId w:val="0"/>
+        </w:numPr>
+        <w:ind w:left="450"/>
+        <w:rPr>
+          <w:b/>
+          <w:bCs/>
+        </w:rPr>
+      </w:pPr>
+      <w:r>
+        <w:t xml:space="preserve">     </w:t>
+      </w:r>
+      <w:proofErr w:type="gramStart"/>
+      <w:r>
+        <w:t xml:space="preserve">1.1.2.1 </w:t>
+      </w:r>
+      <w:r>
+        <w:rPr>
+          <w:b/>
+          <w:bCs/>
+        </w:rPr>
+        <w:t xml:space="preserve">application web </w:t>
+      </w:r>
+      <w:proofErr w:type="gramEnd"/>
+      <w:r>
+        <w:rPr>
+          <w:b/>
+          <w:bCs/>
+        </w:rPr>
+        <w:t xml:space="preserve"> statique :</w:t>
+      </w:r>
+    </w:p>
+    <w:p>
+      <w:pPr>
+        <w:pStyle w:val="Titre1"/>
+        <w:numPr>
+          <w:ilvl w:val="0"/>
+          <w:numId w:val="0"/>
+        </w:numPr>
+        <w:ind w:left="450"/>
+        <w:rPr>
+          <w:rFonts w:cs="Times New Roman"/>
+        </w:rPr>
+      </w:pPr>
+      <w:r>
+        <w:t xml:space="preserve">C’est </w:t>
+      </w:r>
+      <w:r>
+        <w:t xml:space="preserve"> </w:t>
+      </w:r>
+      <w:r>
+        <w:t xml:space="preserve">Toutes les applications qui n'interagissent pas avec </w:t>
+      </w:r>
+      <w:r>
+        <w:t xml:space="preserve">  </w:t>
+      </w:r>
+      <w:r>
+        <w:t xml:space="preserve">l'utilisateur et ne contiennent pas </w:t>
+      </w:r>
+      <w:r>
+        <w:t>d</w:t>
+      </w:r>
+      <w:r>
+        <w:rPr>
+          <w:rFonts w:cs="Times New Roman"/>
+        </w:rPr>
+        <w:t>es informations</w:t>
+      </w:r>
+      <w:r>
+        <w:rPr>
+          <w:rFonts w:cs="Times New Roman"/>
+        </w:rPr>
+        <w:t xml:space="preserve"> immuables</w:t>
+      </w:r>
+      <w:r>
+        <w:rPr>
+          <w:rFonts w:cs="Times New Roman"/>
+        </w:rPr>
+        <w:t xml:space="preserve">, et generalementles application </w:t>
+      </w:r>
+      <w:r>
+        <w:rPr>
+          <w:rFonts w:cs="Times New Roman"/>
+        </w:rPr>
+        <w:t xml:space="preserve">   </w:t>
+      </w:r>
+      <w:r>
+        <w:rPr>
+          <w:rFonts w:cs="Times New Roman"/>
+        </w:rPr>
+        <w:t xml:space="preserve">statique construit par fichier html et css  avec des ressource comme les védio et les images </w:t>
+      </w:r>
+    </w:p>
+    <w:p>
+      <w:pPr>
+        <w:pStyle w:val="Titre1"/>
+        <w:numPr>
+          <w:ilvl w:val="0"/>
+          <w:numId w:val="0"/>
+        </w:numPr>
+        <w:ind w:left="450"/>
+        <w:rPr>
+          <w:rFonts w:cs="Times New Roman"/>
+          <w:lang w:bidi="ar-DZ"/>
+        </w:rPr>
+      </w:pPr>
+    </w:p>
+    <w:p>
+      <w:pPr>
+        <w:pStyle w:val="Titre1"/>
+        <w:numPr>
+          <w:ilvl w:val="0"/>
+          <w:numId w:val="0"/>
+        </w:numPr>
+        <w:ind w:left="720"/>
+        <w:rPr>
+          <w:b/>
+          <w:bCs/>
+        </w:rPr>
+      </w:pPr>
+      <w:proofErr w:type="gramStart"/>
+      <w:r>
+        <w:rPr>
+          <w:b/>
+          <w:bCs/>
+        </w:rPr>
+        <w:t>1.1.2.2</w:t>
+      </w:r>
+      <w:r>
+        <w:t xml:space="preserve"> </w:t>
+      </w:r>
+      <w:r>
+        <w:rPr>
+          <w:b/>
+          <w:bCs/>
+        </w:rPr>
+        <w:t xml:space="preserve">application web </w:t>
+      </w:r>
+      <w:proofErr w:type="gramEnd"/>
+      <w:r>
+        <w:rPr>
+          <w:b/>
+          <w:bCs/>
+        </w:rPr>
+        <w:t xml:space="preserve"> dynamique :</w:t>
+      </w:r>
+    </w:p>
+    <w:p>
+      <w:pPr>
+        <w:pStyle w:val="Titre1"/>
+        <w:numPr>
+          <w:ilvl w:val="0"/>
+          <w:numId w:val="0"/>
+        </w:numPr>
+        <w:ind w:left="720"/>
+        <w:rPr>
+          <w:rFonts w:cstheme="minorBidi"/>
+          <w:lang w:bidi="ar-DZ"/>
+        </w:rPr>
+      </w:pPr>
+      <w:r>
+        <w:t xml:space="preserve"> par contre les application dynamique sont des application qui intéragissent avec l’utilisateur avec le </w:t>
+      </w:r>
+      <w:r>
+        <w:rPr>
+          <w:rFonts w:cstheme="minorBidi"/>
+          <w:lang w:bidi="ar-DZ"/>
+        </w:rPr>
+        <w:t xml:space="preserve">capacité pour faire un chengement au niveaux de site web a travers paneaux d’administratif (CMS) pour effectué des modification au niveaux de server , </w:t>
+      </w:r>
+      <w:r>
+        <w:rPr>
+          <w:rFonts w:cstheme="minorBidi"/>
+          <w:lang w:bidi="ar-DZ"/>
+        </w:rPr>
+        <w:t>le plans</w:t>
+      </w:r>
+      <w:r>
+        <w:rPr>
+          <w:rFonts w:cstheme="minorBidi"/>
+          <w:lang w:bidi="ar-DZ"/>
+        </w:rPr>
+        <w:t xml:space="preserve"> tech</w:t>
+      </w:r>
+      <w:r>
+        <w:rPr>
+          <w:rFonts w:cstheme="minorBidi"/>
+          <w:lang w:bidi="ar-DZ"/>
+        </w:rPr>
+        <w:t xml:space="preserve">nique des cette pages il est Très Complex pour Effectué </w:t>
+      </w:r>
+      <w:r>
+        <w:rPr>
+          <w:rFonts w:cstheme="minorBidi"/>
+          <w:lang w:bidi="ar-DZ"/>
+        </w:rPr>
+        <w:t xml:space="preserve"> </w:t>
+      </w:r>
+      <w:r>
+        <w:t xml:space="preserve">Et il est generalement </w:t>
+      </w:r>
+      <w:r>
+        <w:t>developer par des longuage developement comme php asp.net qui été</w:t>
+      </w:r>
+      <w:r>
+        <w:rPr>
+          <w:rFonts w:cstheme="minorBidi" w:hint="cs"/>
+          <w:rtl/>
+          <w:lang w:bidi="ar-DZ"/>
+        </w:rPr>
+        <w:t xml:space="preserve"> </w:t>
+      </w:r>
+      <w:r>
+        <w:rPr>
+          <w:rFonts w:cstheme="minorBidi"/>
+          <w:lang w:bidi="ar-DZ"/>
+        </w:rPr>
+        <w:t xml:space="preserve">     capable gérer base de donnée.</w:t>
+      </w:r>
+    </w:p>
+    <w:p>
+      <w:pPr>
+        <w:pStyle w:val="Titre1"/>
+        <w:numPr>
+          <w:ilvl w:val="0"/>
+          <w:numId w:val="0"/>
+        </w:numPr>
+        <w:ind w:left="450"/>
+        <w:rPr>
+          <w:rFonts w:cstheme="minorBidi"/>
+          <w:lang w:bidi="ar-DZ"/>
+        </w:rPr>
+      </w:pPr>
+    </w:p>
+    <w:p>
+      <w:pPr>
+        <w:pStyle w:val="Titre1"/>
+        <w:numPr>
+          <w:ilvl w:val="0"/>
+          <w:numId w:val="0"/>
+        </w:numPr>
+        <w:ind w:left="432" w:hanging="432"/>
+        <w:rPr>
+          <w:rFonts w:cstheme="minorBidi"/>
+          <w:b/>
+          <w:bCs/>
+          <w:sz w:val="28"/>
+          <w:szCs w:val="28"/>
+          <w:lang w:bidi="ar-DZ"/>
+        </w:rPr>
+      </w:pPr>
+      <w:r>
+        <w:rPr>
+          <w:rFonts w:cstheme="minorBidi"/>
+          <w:b/>
+          <w:bCs/>
+          <w:sz w:val="28"/>
+          <w:szCs w:val="28"/>
+          <w:lang w:bidi="ar-DZ"/>
+        </w:rPr>
+        <w:t xml:space="preserve">      </w:t>
+      </w:r>
+      <w:r>
+        <w:rPr>
+          <w:rFonts w:cstheme="minorBidi"/>
+          <w:b/>
+          <w:bCs/>
+          <w:sz w:val="28"/>
+          <w:szCs w:val="28"/>
+          <w:lang w:bidi="ar-DZ"/>
+        </w:rPr>
+        <w:t>1.1.3 Les Avantage d’Application web :</w:t>
+      </w:r>
+    </w:p>
+    <w:p>
+      <w:pPr>
+        <w:pStyle w:val="Titre1"/>
+        <w:numPr>
+          <w:ilvl w:val="0"/>
+          <w:numId w:val="0"/>
+        </w:numPr>
+        <w:ind w:left="450"/>
+        <w:rPr>
+          <w:rFonts w:cstheme="minorBidi"/>
+          <w:b/>
+          <w:bCs/>
+          <w:sz w:val="24"/>
+          <w:szCs w:val="24"/>
+          <w:lang w:bidi="ar-DZ"/>
+        </w:rPr>
+      </w:pPr>
+      <w:r>
+        <w:rPr>
+          <w:rFonts w:cstheme="minorBidi"/>
+          <w:b/>
+          <w:bCs/>
+          <w:sz w:val="24"/>
+          <w:szCs w:val="24"/>
+          <w:lang w:bidi="ar-DZ"/>
+        </w:rPr>
+        <w:t xml:space="preserve">   </w:t>
+      </w:r>
+      <w:r>
+        <w:rPr>
+          <w:rFonts w:cstheme="minorBidi"/>
+          <w:b/>
+          <w:bCs/>
+          <w:sz w:val="24"/>
+          <w:szCs w:val="24"/>
+          <w:lang w:bidi="ar-DZ"/>
+        </w:rPr>
+        <w:t>1.1.3.1</w:t>
+      </w:r>
+      <w:r>
+        <w:rPr>
+          <w:rFonts w:cstheme="minorBidi"/>
+          <w:b/>
+          <w:bCs/>
+          <w:sz w:val="24"/>
+          <w:szCs w:val="24"/>
+          <w:lang w:bidi="ar-DZ"/>
+        </w:rPr>
+        <w:t xml:space="preserve">  </w:t>
+      </w:r>
+      <w:r>
+        <w:rPr>
+          <w:rFonts w:cstheme="minorBidi"/>
+          <w:b/>
+          <w:bCs/>
+          <w:sz w:val="24"/>
+          <w:szCs w:val="24"/>
+          <w:lang w:bidi="ar-DZ"/>
+        </w:rPr>
+        <w:t>Accessibilité</w:t>
+      </w:r>
+      <w:r>
+        <w:rPr>
+          <w:rFonts w:cstheme="minorBidi"/>
+          <w:b/>
+          <w:bCs/>
+          <w:sz w:val="24"/>
+          <w:szCs w:val="24"/>
+          <w:lang w:bidi="ar-DZ"/>
+        </w:rPr>
+        <w:t> :</w:t>
+      </w:r>
+    </w:p>
+    <w:p>
+      <w:pPr>
+        <w:pStyle w:val="Titre1"/>
+        <w:numPr>
+          <w:ilvl w:val="0"/>
+          <w:numId w:val="0"/>
+        </w:numPr>
+        <w:ind w:left="450"/>
+        <w:rPr>
+          <w:rFonts w:cstheme="minorBidi"/>
+          <w:sz w:val="24"/>
+          <w:szCs w:val="24"/>
+          <w:lang w:bidi="ar-DZ"/>
+        </w:rPr>
+      </w:pPr>
+      <w:r>
+        <w:rPr>
+          <w:rFonts w:cstheme="minorBidi"/>
+          <w:b/>
+          <w:bCs/>
+          <w:sz w:val="24"/>
+          <w:szCs w:val="24"/>
+          <w:lang w:bidi="ar-DZ"/>
+        </w:rPr>
+        <w:t xml:space="preserve">                     </w:t>
+      </w:r>
+      <w:r>
+        <w:rPr>
+          <w:rFonts w:cstheme="minorBidi"/>
+          <w:sz w:val="24"/>
+          <w:szCs w:val="24"/>
+          <w:lang w:bidi="ar-DZ"/>
+        </w:rPr>
+        <w:t>Les applications Web sont accessibles à partir de tous les navigateurs Web et sur de nombreux appareils personnels et professionnels. Les équipes réparties sur plusieurs sites peuvent accéder aux documents partagés, aux systèmes de gestion de contenu et à d'autres services commerciaux via des applications Web par abonnement.</w:t>
+      </w:r>
+    </w:p>
+    <w:p>
+      <w:pPr>
+        <w:pStyle w:val="Titre1"/>
+        <w:numPr>
+          <w:ilvl w:val="0"/>
+          <w:numId w:val="0"/>
+        </w:numPr>
+        <w:ind w:left="450"/>
+        <w:rPr>
+          <w:rFonts w:cstheme="minorBidi"/>
+          <w:b/>
+          <w:bCs/>
+          <w:sz w:val="24"/>
+          <w:szCs w:val="24"/>
+          <w:lang w:bidi="ar-DZ"/>
+        </w:rPr>
+      </w:pPr>
+      <w:r>
+        <w:rPr>
+          <w:rFonts w:cstheme="minorBidi"/>
+          <w:b/>
+          <w:bCs/>
+          <w:sz w:val="24"/>
+          <w:szCs w:val="24"/>
+          <w:lang w:bidi="ar-DZ"/>
+        </w:rPr>
+        <w:t xml:space="preserve">    </w:t>
+      </w:r>
+      <w:r>
+        <w:rPr>
+          <w:rFonts w:cstheme="minorBidi"/>
+          <w:b/>
+          <w:bCs/>
+          <w:sz w:val="24"/>
+          <w:szCs w:val="24"/>
+          <w:lang w:bidi="ar-DZ"/>
+        </w:rPr>
+        <w:t>1.1.3.2</w:t>
+      </w:r>
+      <w:r>
+        <w:rPr>
+          <w:rFonts w:cstheme="minorBidi"/>
+          <w:b/>
+          <w:bCs/>
+          <w:sz w:val="24"/>
+          <w:szCs w:val="24"/>
+          <w:lang w:bidi="ar-DZ"/>
+        </w:rPr>
+        <w:t xml:space="preserve"> </w:t>
+      </w:r>
+      <w:proofErr w:type="gramStart"/>
+      <w:r>
+        <w:rPr>
+          <w:rFonts w:cstheme="minorBidi"/>
+          <w:b/>
+          <w:bCs/>
+          <w:sz w:val="24"/>
+          <w:szCs w:val="24"/>
+          <w:lang w:bidi="ar-DZ"/>
+        </w:rPr>
+        <w:t>développement efficace</w:t>
+      </w:r>
+      <w:proofErr w:type="gramEnd"/>
+      <w:r>
+        <w:rPr>
+          <w:rFonts w:cstheme="minorBidi"/>
+          <w:b/>
+          <w:bCs/>
+          <w:sz w:val="24"/>
+          <w:szCs w:val="24"/>
+          <w:lang w:bidi="ar-DZ"/>
+        </w:rPr>
+        <w:t> :</w:t>
+      </w:r>
+    </w:p>
+    <w:p>
+      <w:pPr>
+        <w:pStyle w:val="Titre1"/>
+        <w:numPr>
+          <w:ilvl w:val="0"/>
+          <w:numId w:val="0"/>
+        </w:numPr>
+        <w:ind w:left="450"/>
+        <w:rPr>
+          <w:rFonts w:cstheme="minorBidi"/>
+          <w:sz w:val="24"/>
+          <w:szCs w:val="24"/>
+          <w:lang w:bidi="ar-DZ"/>
+        </w:rPr>
+      </w:pPr>
+      <w:r>
+        <w:rPr>
+          <w:rFonts w:cstheme="minorBidi"/>
+          <w:sz w:val="24"/>
+          <w:szCs w:val="24"/>
+          <w:lang w:bidi="ar-DZ"/>
+        </w:rPr>
+        <w:t xml:space="preserve">              </w:t>
+      </w:r>
+      <w:r>
+        <w:rPr>
+          <w:rFonts w:cstheme="minorBidi"/>
+          <w:sz w:val="24"/>
+          <w:szCs w:val="24"/>
+          <w:lang w:bidi="ar-DZ"/>
+        </w:rPr>
+        <w:t xml:space="preserve">     </w:t>
+      </w:r>
+      <w:r>
+        <w:rPr>
+          <w:rFonts w:cstheme="minorBidi"/>
+          <w:sz w:val="24"/>
+          <w:szCs w:val="24"/>
+          <w:lang w:bidi="ar-DZ"/>
+        </w:rPr>
+        <w:t>Le processus de développement d'applications Web est relativement simple et rentable pour les entreprises. Les petites équipes peuvent terminer le développement en cycles courts, faisant des applications Web un moyen abordable et efficace de développer des logiciels. De plus, étant donné que la même version s'exécute sur tous les navigateurs et appareils modernes, il n'est pas nécessaire de créer de nombreuses itérations différentes pour plusieurs plates-formes.</w:t>
+      </w:r>
+    </w:p>
+    <w:p>
+      <w:pPr>
+        <w:pStyle w:val="Titre1"/>
+        <w:numPr>
+          <w:ilvl w:val="0"/>
+          <w:numId w:val="0"/>
+        </w:numPr>
+        <w:ind w:left="450"/>
+        <w:rPr>
+          <w:rFonts w:cstheme="minorBidi"/>
+          <w:b/>
+          <w:bCs/>
+          <w:sz w:val="24"/>
+          <w:szCs w:val="24"/>
+          <w:lang w:bidi="ar-DZ"/>
+        </w:rPr>
+      </w:pPr>
+      <w:r>
+        <w:rPr>
+          <w:rFonts w:cstheme="minorBidi"/>
+          <w:b/>
+          <w:bCs/>
+          <w:sz w:val="24"/>
+          <w:szCs w:val="24"/>
+          <w:lang w:bidi="ar-DZ"/>
+        </w:rPr>
+        <w:t xml:space="preserve">    </w:t>
+      </w:r>
+      <w:r>
+        <w:rPr>
+          <w:rFonts w:cstheme="minorBidi"/>
+          <w:b/>
+          <w:bCs/>
+          <w:sz w:val="24"/>
+          <w:szCs w:val="24"/>
+          <w:lang w:bidi="ar-DZ"/>
+        </w:rPr>
+        <w:t>1.1.3.3</w:t>
+      </w:r>
+      <w:r>
+        <w:rPr>
+          <w:rFonts w:cstheme="minorBidi"/>
+          <w:b/>
+          <w:bCs/>
+          <w:sz w:val="24"/>
+          <w:szCs w:val="24"/>
+          <w:lang w:bidi="ar-DZ"/>
+        </w:rPr>
+        <w:t xml:space="preserve"> </w:t>
+      </w:r>
+      <w:r>
+        <w:rPr>
+          <w:rFonts w:cstheme="minorBidi"/>
+          <w:b/>
+          <w:bCs/>
+          <w:sz w:val="24"/>
+          <w:szCs w:val="24"/>
+          <w:lang w:bidi="ar-DZ"/>
+        </w:rPr>
+        <w:t>Facilité d'utilisation</w:t>
+      </w:r>
+      <w:r>
+        <w:rPr>
+          <w:rFonts w:cstheme="minorBidi"/>
+          <w:b/>
+          <w:bCs/>
+          <w:sz w:val="24"/>
+          <w:szCs w:val="24"/>
+          <w:lang w:bidi="ar-DZ"/>
+        </w:rPr>
+        <w:t> :</w:t>
+      </w:r>
+    </w:p>
+    <w:p>
+      <w:pPr>
+        <w:pStyle w:val="Titre1"/>
+        <w:numPr>
+          <w:ilvl w:val="0"/>
+          <w:numId w:val="0"/>
+        </w:numPr>
+        <w:ind w:left="450"/>
+        <w:rPr>
+          <w:rFonts w:cstheme="minorBidi"/>
+          <w:lang w:bidi="ar-DZ"/>
+        </w:rPr>
+      </w:pPr>
+      <w:r>
+        <w:rPr>
+          <w:rFonts w:cstheme="minorBidi"/>
+          <w:sz w:val="24"/>
+          <w:szCs w:val="24"/>
+          <w:lang w:bidi="ar-DZ"/>
+        </w:rPr>
+        <w:t>Les applications Web n'ont pas besoin d'être téléchargées par les utilisateurs, ce qui les rend faciles d'accès, élimine le besoin de maintenance par l'utilisateur final et ne nécessite aucune capacité de disque dur. Les applications Web reçoivent automatiquement les mises à jour logicielles et de sécurité, les gardant toujours à jour et moins exposées aux failles de sécurité</w:t>
+      </w:r>
+      <w:r>
+        <w:rPr>
+          <w:rFonts w:cstheme="minorBidi"/>
+          <w:lang w:bidi="ar-DZ"/>
+        </w:rPr>
+        <w:t>.</w:t>
+      </w:r>
+    </w:p>
+    <w:p>
+      <w:pPr>
+        <w:pStyle w:val="Titre1"/>
+        <w:numPr>
+          <w:ilvl w:val="0"/>
+          <w:numId w:val="0"/>
+        </w:numPr>
+        <w:ind w:left="450"/>
+        <w:rPr>
+          <w:rFonts w:cstheme="minorBidi"/>
+          <w:sz w:val="24"/>
+          <w:szCs w:val="24"/>
+          <w:lang w:bidi="ar-DZ"/>
+        </w:rPr>
+      </w:pPr>
+    </w:p>
+    <w:p>
+      <w:pPr>
+        <w:pStyle w:val="Titre1"/>
+        <w:numPr>
+          <w:ilvl w:val="0"/>
+          <w:numId w:val="0"/>
+        </w:numPr>
+        <w:ind w:left="450"/>
+        <w:rPr>
+          <w:rFonts w:cstheme="minorBidi"/>
+          <w:sz w:val="24"/>
+          <w:szCs w:val="24"/>
+          <w:lang w:bidi="ar-DZ"/>
+        </w:rPr>
+      </w:pPr>
+    </w:p>
+    <w:p>
+      <w:pPr>
+        <w:pStyle w:val="Titre1"/>
+        <w:numPr>
+          <w:ilvl w:val="0"/>
+          <w:numId w:val="0"/>
+        </w:numPr>
+        <w:ind w:left="450"/>
+        <w:rPr>
+          <w:rFonts w:cstheme="minorBidi"/>
+          <w:b/>
+          <w:bCs/>
+          <w:sz w:val="24"/>
+          <w:szCs w:val="24"/>
+          <w:lang w:bidi="ar-DZ"/>
+        </w:rPr>
+      </w:pPr>
+      <w:r>
+        <w:rPr>
+          <w:rFonts w:cstheme="minorBidi"/>
+          <w:b/>
+          <w:bCs/>
+          <w:sz w:val="24"/>
+          <w:szCs w:val="24"/>
+          <w:lang w:bidi="ar-DZ"/>
+        </w:rPr>
+        <w:lastRenderedPageBreak/>
+        <w:t xml:space="preserve">     </w:t>
+      </w:r>
+      <w:r>
+        <w:rPr>
+          <w:rFonts w:cstheme="minorBidi"/>
+          <w:b/>
+          <w:bCs/>
+          <w:sz w:val="24"/>
+          <w:szCs w:val="24"/>
+          <w:lang w:bidi="ar-DZ"/>
+        </w:rPr>
+        <w:t xml:space="preserve">1.1.3.4 </w:t>
+      </w:r>
+      <w:r>
+        <w:rPr>
+          <w:rFonts w:cstheme="minorBidi"/>
+          <w:b/>
+          <w:bCs/>
+          <w:sz w:val="24"/>
+          <w:szCs w:val="24"/>
+          <w:lang w:bidi="ar-DZ"/>
+        </w:rPr>
+        <w:t>Extensibilité</w:t>
+      </w:r>
+      <w:r>
+        <w:rPr>
+          <w:rFonts w:cstheme="minorBidi"/>
+          <w:b/>
+          <w:bCs/>
+          <w:sz w:val="24"/>
+          <w:szCs w:val="24"/>
+          <w:lang w:bidi="ar-DZ"/>
+        </w:rPr>
+        <w:t> :</w:t>
+      </w:r>
+    </w:p>
+    <w:p>
+      <w:pPr>
+        <w:pStyle w:val="Titre1"/>
+        <w:numPr>
+          <w:ilvl w:val="0"/>
+          <w:numId w:val="0"/>
+        </w:numPr>
+        <w:ind w:left="450"/>
+        <w:rPr>
+          <w:rFonts w:cstheme="minorBidi"/>
+          <w:b/>
+          <w:bCs/>
+          <w:sz w:val="24"/>
+          <w:szCs w:val="24"/>
+          <w:lang w:bidi="ar-DZ"/>
+        </w:rPr>
+      </w:pPr>
+    </w:p>
+    <w:p>
+      <w:pPr>
+        <w:pStyle w:val="Titre1"/>
+        <w:numPr>
+          <w:ilvl w:val="0"/>
+          <w:numId w:val="0"/>
+        </w:numPr>
+        <w:ind w:left="450"/>
+        <w:rPr>
+          <w:rFonts w:cstheme="minorBidi"/>
+          <w:sz w:val="24"/>
+          <w:szCs w:val="24"/>
+          <w:lang w:bidi="ar-DZ"/>
+        </w:rPr>
+      </w:pPr>
+      <w:r>
+        <w:rPr>
+          <w:rFonts w:cstheme="minorBidi"/>
+          <w:sz w:val="24"/>
+          <w:szCs w:val="24"/>
+          <w:lang w:bidi="ar-DZ"/>
+        </w:rPr>
+        <w:t>Les entreprises utilisant des applications Web peuvent ajouter des utilisateurs selon leurs besoins, sans avoir besoin d'infrastructure supplémentaire ou de matériel coûteux. De plus, la grande majorité des données des applications Web sont stockées dans le cloud, il n'est donc pas nécessaire d'investir dans du stockage supplémentaire pour exécuter des applications Web.</w:t>
+      </w:r>
+    </w:p>
+    <w:p>
+      <w:pPr>
+        <w:pStyle w:val="Titre1"/>
+        <w:numPr>
+          <w:ilvl w:val="0"/>
+          <w:numId w:val="0"/>
+        </w:numPr>
+        <w:ind w:left="450"/>
+        <w:rPr>
+          <w:rFonts w:cstheme="minorBidi"/>
+          <w:b/>
+          <w:bCs/>
+          <w:sz w:val="24"/>
+          <w:szCs w:val="24"/>
+          <w:lang w:bidi="ar-DZ"/>
+        </w:rPr>
+      </w:pPr>
+    </w:p>
+    <w:p>
+      <w:pPr>
+        <w:pStyle w:val="Titre1"/>
+        <w:numPr>
+          <w:ilvl w:val="0"/>
+          <w:numId w:val="0"/>
+        </w:numPr>
+        <w:ind w:left="450"/>
+        <w:rPr>
+          <w:rFonts w:cstheme="minorBidi"/>
+          <w:lang w:bidi="ar-DZ"/>
+        </w:rPr>
+      </w:pPr>
+    </w:p>
+    <w:p>
+      <w:pPr>
+        <w:pStyle w:val="Titre1"/>
+        <w:numPr>
+          <w:ilvl w:val="1"/>
+          <w:numId w:val="8"/>
+        </w:numPr>
+        <w:rPr>
+          <w:rFonts w:cstheme="minorBidi"/>
+          <w:b/>
+          <w:bCs/>
+          <w:sz w:val="32"/>
+          <w:szCs w:val="32"/>
+          <w:lang w:bidi="ar-DZ"/>
+        </w:rPr>
+      </w:pPr>
+      <w:r>
+        <w:rPr>
+          <w:rFonts w:cstheme="minorBidi"/>
+          <w:b/>
+          <w:bCs/>
+          <w:sz w:val="32"/>
+          <w:szCs w:val="32"/>
+          <w:lang w:bidi="ar-DZ"/>
+        </w:rPr>
+        <w:t>le System Médical </w:t>
+      </w:r>
+      <w:r>
+        <w:rPr>
+          <w:rFonts w:cstheme="minorBidi"/>
+          <w:b/>
+          <w:bCs/>
+          <w:sz w:val="32"/>
+          <w:szCs w:val="32"/>
+          <w:lang w:bidi="ar-DZ"/>
+        </w:rPr>
+        <w:t>Pri</w:t>
+      </w:r>
+      <w:r>
+        <w:rPr>
+          <w:rFonts w:cstheme="minorBidi"/>
+          <w:b/>
+          <w:bCs/>
+          <w:sz w:val="32"/>
+          <w:szCs w:val="32"/>
+          <w:lang w:bidi="ar-DZ"/>
+        </w:rPr>
+        <w:t>vé</w:t>
+      </w:r>
+      <w:r>
+        <w:rPr>
+          <w:rFonts w:cstheme="minorBidi"/>
+          <w:b/>
+          <w:bCs/>
+          <w:sz w:val="32"/>
+          <w:szCs w:val="32"/>
+          <w:lang w:bidi="ar-DZ"/>
+        </w:rPr>
+        <w:t>t</w:t>
+      </w:r>
+      <w:r>
+        <w:rPr>
+          <w:rFonts w:cstheme="minorBidi"/>
+          <w:b/>
+          <w:bCs/>
+          <w:sz w:val="32"/>
+          <w:szCs w:val="32"/>
+          <w:lang w:bidi="ar-DZ"/>
+        </w:rPr>
+        <w:t>:</w:t>
+      </w:r>
+    </w:p>
+    <w:p>
+      <w:pPr>
+        <w:pStyle w:val="Titre1"/>
+        <w:numPr>
+          <w:ilvl w:val="0"/>
+          <w:numId w:val="0"/>
+        </w:numPr>
+        <w:ind w:left="432" w:hanging="432"/>
+        <w:rPr>
+          <w:sz w:val="24"/>
+          <w:szCs w:val="24"/>
+        </w:rPr>
+      </w:pPr>
+      <w:r>
+        <w:t xml:space="preserve">              </w:t>
+      </w:r>
+      <w:r>
+        <w:rPr>
+          <w:sz w:val="24"/>
+          <w:szCs w:val="24"/>
+        </w:rPr>
+        <w:t xml:space="preserve"> </w:t>
+      </w:r>
+      <w:r>
+        <w:rPr>
+          <w:sz w:val="24"/>
+          <w:szCs w:val="24"/>
+        </w:rPr>
+        <w:t>Le secteur privé de la santé</w:t>
+      </w:r>
+      <w:r>
+        <w:rPr>
+          <w:rFonts w:hint="cs"/>
+          <w:sz w:val="24"/>
+          <w:szCs w:val="24"/>
+          <w:rtl/>
+        </w:rPr>
+        <w:t xml:space="preserve"> </w:t>
+      </w:r>
+      <w:r>
+        <w:rPr>
+          <w:sz w:val="24"/>
+          <w:szCs w:val="24"/>
+        </w:rPr>
+        <w:t>C'est la somme d'organisations, d'institutions et de ressources dont le but principal est d'améliorer la santé</w:t>
+      </w:r>
+      <w:r>
+        <w:rPr>
+          <w:sz w:val="24"/>
+          <w:szCs w:val="24"/>
+        </w:rPr>
+        <w:t xml:space="preserve"> </w:t>
+      </w:r>
+      <w:r>
+        <w:rPr>
+          <w:rFonts w:cs="Times New Roman"/>
+          <w:sz w:val="24"/>
+          <w:szCs w:val="24"/>
+        </w:rPr>
+        <w:t xml:space="preserve"> et il </w:t>
+      </w:r>
+      <w:r>
+        <w:rPr>
+          <w:sz w:val="24"/>
+          <w:szCs w:val="24"/>
+        </w:rPr>
+        <w:t xml:space="preserve">est défini comme </w:t>
+      </w:r>
+      <w:proofErr w:type="gramStart"/>
+      <w:r>
+        <w:rPr>
+          <w:sz w:val="24"/>
+          <w:szCs w:val="24"/>
+        </w:rPr>
+        <w:t>:  Toutes</w:t>
+      </w:r>
+      <w:proofErr w:type="gramEnd"/>
+      <w:r>
+        <w:rPr>
+          <w:sz w:val="24"/>
+          <w:szCs w:val="24"/>
+        </w:rPr>
+        <w:t xml:space="preserve"> les entités non gouvernementales (à but lucratif et non lucratif)</w:t>
+      </w:r>
+      <w:r>
+        <w:rPr>
+          <w:rFonts w:hint="cs"/>
+          <w:sz w:val="24"/>
+          <w:szCs w:val="24"/>
+          <w:rtl/>
+        </w:rPr>
+        <w:t xml:space="preserve"> </w:t>
+      </w:r>
+    </w:p>
+    <w:p>
+      <w:pPr>
+        <w:pStyle w:val="Titre1"/>
+        <w:numPr>
+          <w:ilvl w:val="2"/>
+          <w:numId w:val="8"/>
+        </w:numPr>
+        <w:rPr>
+          <w:rFonts w:cstheme="minorBidi"/>
+          <w:b/>
+          <w:bCs/>
+          <w:lang w:bidi="ar-DZ"/>
+        </w:rPr>
+      </w:pPr>
+      <w:r>
+        <w:rPr>
+          <w:rFonts w:cstheme="minorBidi"/>
+          <w:b/>
+          <w:bCs/>
+          <w:lang w:bidi="ar-DZ"/>
+        </w:rPr>
+        <w:t xml:space="preserve">un </w:t>
+      </w:r>
+      <w:r>
+        <w:rPr>
+          <w:rFonts w:cstheme="minorBidi"/>
+          <w:b/>
+          <w:bCs/>
+          <w:sz w:val="24"/>
+          <w:szCs w:val="24"/>
+          <w:lang w:bidi="ar-DZ"/>
+        </w:rPr>
+        <w:t>cabinet</w:t>
+      </w:r>
+      <w:r>
+        <w:rPr>
+          <w:rFonts w:cstheme="minorBidi"/>
+          <w:b/>
+          <w:bCs/>
+          <w:lang w:bidi="ar-DZ"/>
+        </w:rPr>
+        <w:t xml:space="preserve"> Medical :</w:t>
+      </w:r>
+    </w:p>
+    <w:p>
+      <w:pPr>
+        <w:pStyle w:val="Titre1"/>
+        <w:numPr>
+          <w:ilvl w:val="0"/>
+          <w:numId w:val="0"/>
+        </w:numPr>
+        <w:ind w:left="1260"/>
+        <w:rPr>
+          <w:rFonts w:cstheme="minorBidi"/>
+          <w:sz w:val="24"/>
+          <w:szCs w:val="24"/>
+          <w:lang w:bidi="ar-DZ"/>
+        </w:rPr>
+      </w:pPr>
+      <w:r>
+        <w:rPr>
+          <w:rFonts w:cstheme="minorBidi"/>
+          <w:b/>
+          <w:bCs/>
+          <w:lang w:bidi="ar-DZ"/>
+        </w:rPr>
+        <w:t xml:space="preserve">     </w:t>
+      </w:r>
+      <w:r>
+        <w:rPr>
+          <w:rFonts w:cstheme="minorBidi"/>
+          <w:sz w:val="24"/>
+          <w:szCs w:val="24"/>
+          <w:lang w:bidi="ar-DZ"/>
+        </w:rPr>
+        <w:t>La clinique privée travaille sur l'émission de rapports médicaux par un groupe de médecins de diverses spécialités, et cela se fait selon le système de réservation disponible dans la clinique, en coordination entre les clients et l'infirmière qui travaille pour enregistrer les clients et coordonner entre eux et les médecins</w:t>
+      </w:r>
+    </w:p>
+    <w:p>
+      <w:pPr>
+        <w:pStyle w:val="Titre1"/>
+        <w:numPr>
+          <w:ilvl w:val="2"/>
+          <w:numId w:val="8"/>
+        </w:numPr>
+        <w:rPr>
+          <w:rFonts w:cstheme="minorBidi"/>
+          <w:b/>
+          <w:bCs/>
+          <w:lang w:bidi="ar-DZ"/>
+        </w:rPr>
+      </w:pPr>
+      <w:r>
+        <w:rPr>
+          <w:rFonts w:cstheme="minorBidi"/>
+          <w:b/>
+          <w:bCs/>
+          <w:lang w:bidi="ar-DZ"/>
+        </w:rPr>
+        <w:t>diverses spécialités médicales</w:t>
+      </w:r>
+      <w:r>
+        <w:rPr>
+          <w:rFonts w:cstheme="minorBidi"/>
+          <w:b/>
+          <w:bCs/>
+          <w:lang w:bidi="ar-DZ"/>
+        </w:rPr>
+        <w:t> :</w:t>
+      </w:r>
+    </w:p>
+    <w:p>
+      <w:pPr>
+        <w:pStyle w:val="Titre1"/>
+        <w:numPr>
+          <w:ilvl w:val="0"/>
+          <w:numId w:val="0"/>
+        </w:numPr>
+        <w:ind w:left="1260"/>
+        <w:rPr>
+          <w:rFonts w:cstheme="minorBidi"/>
+          <w:lang w:bidi="ar-DZ"/>
+        </w:rPr>
+      </w:pPr>
+      <w:r>
+        <w:rPr>
+          <w:rFonts w:cstheme="minorBidi"/>
+          <w:lang w:bidi="ar-DZ"/>
+        </w:rPr>
+        <w:t xml:space="preserve"> </w:t>
+      </w:r>
+      <w:r>
+        <w:rPr>
+          <w:rFonts w:cstheme="minorBidi"/>
+          <w:lang w:bidi="ar-DZ"/>
+        </w:rPr>
+        <w:t>Le système de santé se compose de 44 spécialités, parmi lesquelles nous citons</w:t>
+      </w:r>
+      <w:r>
+        <w:rPr>
+          <w:rFonts w:cstheme="minorBidi"/>
+          <w:lang w:bidi="ar-DZ"/>
+        </w:rPr>
+        <w:t> : (</w:t>
+      </w:r>
+      <w:r>
+        <w:rPr>
+          <w:rFonts w:cstheme="minorBidi"/>
+          <w:lang w:bidi="ar-DZ"/>
+        </w:rPr>
+        <w:t xml:space="preserve">Dermatologie et </w:t>
+      </w:r>
+      <w:proofErr w:type="gramStart"/>
+      <w:r>
+        <w:rPr>
+          <w:rFonts w:cstheme="minorBidi"/>
+          <w:lang w:bidi="ar-DZ"/>
+        </w:rPr>
+        <w:t>Vénéréologie</w:t>
+      </w:r>
+      <w:r>
+        <w:rPr>
+          <w:rFonts w:cstheme="minorBidi"/>
+          <w:lang w:bidi="ar-DZ"/>
+        </w:rPr>
+        <w:t xml:space="preserve"> ,</w:t>
+      </w:r>
+      <w:r>
+        <w:rPr>
+          <w:rFonts w:cstheme="minorBidi"/>
+          <w:lang w:bidi="ar-DZ"/>
+        </w:rPr>
+        <w:t>Maladies</w:t>
+      </w:r>
+      <w:proofErr w:type="gramEnd"/>
+      <w:r>
+        <w:rPr>
+          <w:rFonts w:cstheme="minorBidi"/>
+          <w:lang w:bidi="ar-DZ"/>
+        </w:rPr>
+        <w:t xml:space="preserve"> endocriniennes </w:t>
+      </w:r>
+      <w:r>
+        <w:rPr>
+          <w:rFonts w:cstheme="minorBidi"/>
+          <w:lang w:bidi="ar-DZ"/>
+        </w:rPr>
+        <w:t>–</w:t>
+      </w:r>
+      <w:r>
+        <w:rPr>
+          <w:rFonts w:cstheme="minorBidi"/>
+          <w:lang w:bidi="ar-DZ"/>
+        </w:rPr>
+        <w:t xml:space="preserve"> </w:t>
+      </w:r>
+      <w:r>
+        <w:rPr>
+          <w:rFonts w:cstheme="minorBidi"/>
+          <w:lang w:bidi="ar-DZ"/>
+        </w:rPr>
+        <w:t>Diabète,</w:t>
+      </w:r>
+      <w:r>
+        <w:rPr>
+          <w:rFonts w:cstheme="minorBidi"/>
+          <w:lang w:bidi="ar-DZ"/>
+        </w:rPr>
+        <w:t>Nutrition</w:t>
+      </w:r>
+      <w:r>
+        <w:rPr>
+          <w:rFonts w:cstheme="minorBidi"/>
+          <w:lang w:bidi="ar-DZ"/>
+        </w:rPr>
+        <w:t xml:space="preserve"> ,</w:t>
+      </w:r>
+      <w:r>
+        <w:rPr>
+          <w:rFonts w:cstheme="minorBidi"/>
+          <w:lang w:bidi="ar-DZ"/>
+        </w:rPr>
+        <w:t>Génétique médicale</w:t>
+      </w:r>
+      <w:r>
+        <w:rPr>
+          <w:rFonts w:cstheme="minorBidi"/>
+          <w:lang w:bidi="ar-DZ"/>
+        </w:rPr>
+        <w:t xml:space="preserve"> ,</w:t>
+      </w:r>
+      <w:r>
+        <w:rPr>
+          <w:rFonts w:cstheme="minorBidi"/>
+          <w:lang w:bidi="ar-DZ"/>
+        </w:rPr>
+        <w:t>Gynécologie</w:t>
+      </w:r>
+      <w:r>
+        <w:rPr>
+          <w:rFonts w:cstheme="minorBidi"/>
+          <w:lang w:bidi="ar-DZ"/>
+        </w:rPr>
+        <w:t xml:space="preserve"> ,</w:t>
+      </w:r>
+      <w:r>
+        <w:rPr>
+          <w:rFonts w:cstheme="minorBidi"/>
+          <w:lang w:bidi="ar-DZ"/>
+        </w:rPr>
+        <w:t>les maladies du sang</w:t>
+      </w:r>
+      <w:r>
+        <w:rPr>
+          <w:rFonts w:cstheme="minorBidi"/>
+          <w:lang w:bidi="ar-DZ"/>
+        </w:rPr>
+        <w:t xml:space="preserve"> ,</w:t>
+      </w:r>
+      <w:r>
+        <w:rPr>
+          <w:rFonts w:cstheme="minorBidi"/>
+          <w:lang w:bidi="ar-DZ"/>
+        </w:rPr>
+        <w:t>Médecine cardiovasculaire</w:t>
+      </w:r>
+      <w:r>
+        <w:rPr>
+          <w:rFonts w:cstheme="minorBidi"/>
+          <w:lang w:bidi="ar-DZ"/>
+        </w:rPr>
+        <w:t xml:space="preserve"> ,</w:t>
+      </w:r>
+      <w:r>
+        <w:rPr>
+          <w:rFonts w:cstheme="minorBidi"/>
+          <w:lang w:bidi="ar-DZ"/>
+        </w:rPr>
+        <w:t>Médecine du sport</w:t>
+      </w:r>
+      <w:r>
+        <w:rPr>
+          <w:rFonts w:cstheme="minorBidi"/>
+          <w:lang w:bidi="ar-DZ"/>
+        </w:rPr>
+        <w:t xml:space="preserve"> ,</w:t>
+      </w:r>
+      <w:r>
+        <w:rPr>
+          <w:rFonts w:cstheme="minorBidi"/>
+          <w:lang w:bidi="ar-DZ"/>
+        </w:rPr>
+        <w:t>médecine générale</w:t>
+      </w:r>
+      <w:r>
+        <w:rPr>
+          <w:rFonts w:cstheme="minorBidi"/>
+          <w:lang w:bidi="ar-DZ"/>
+        </w:rPr>
+        <w:t xml:space="preserve"> ,</w:t>
+      </w:r>
+      <w:r>
+        <w:rPr>
+          <w:rFonts w:cstheme="minorBidi"/>
+          <w:lang w:bidi="ar-DZ"/>
+        </w:rPr>
+        <w:t xml:space="preserve"> médecine interne</w:t>
+      </w:r>
+      <w:r>
+        <w:rPr>
+          <w:rFonts w:cstheme="minorBidi"/>
+          <w:lang w:bidi="ar-DZ"/>
+        </w:rPr>
+        <w:t>a</w:t>
+      </w:r>
+      <w:r>
+        <w:rPr>
+          <w:rFonts w:cstheme="minorBidi"/>
+          <w:lang w:bidi="ar-DZ"/>
+        </w:rPr>
+        <w:t>,…</w:t>
+      </w:r>
+      <w:r>
+        <w:rPr>
+          <w:rFonts w:cstheme="minorBidi"/>
+          <w:lang w:bidi="ar-DZ"/>
+        </w:rPr>
+        <w:t>)</w:t>
+      </w:r>
+    </w:p>
+    <w:p>
+      <w:pPr>
+        <w:pStyle w:val="Titre1"/>
+        <w:numPr>
+          <w:ilvl w:val="2"/>
+          <w:numId w:val="8"/>
+        </w:numPr>
+        <w:rPr>
+          <w:rFonts w:cstheme="minorBidi"/>
+          <w:b/>
+          <w:bCs/>
+          <w:lang w:bidi="ar-DZ"/>
+        </w:rPr>
+      </w:pPr>
+      <w:r>
+        <w:rPr>
+          <w:rFonts w:cstheme="minorBidi"/>
+          <w:b/>
+          <w:bCs/>
+          <w:lang w:bidi="ar-DZ"/>
+        </w:rPr>
+        <w:t>Médecin et technologue en diagnostic</w:t>
+      </w:r>
+      <w:r>
+        <w:rPr>
+          <w:rFonts w:cstheme="minorBidi"/>
+          <w:b/>
+          <w:bCs/>
+          <w:lang w:bidi="ar-DZ"/>
+        </w:rPr>
+        <w:t> :</w:t>
+      </w:r>
+    </w:p>
+    <w:p>
+      <w:pPr>
+        <w:pStyle w:val="Titre1"/>
+        <w:numPr>
+          <w:ilvl w:val="0"/>
+          <w:numId w:val="0"/>
+        </w:numPr>
+        <w:ind w:left="1260"/>
+        <w:rPr>
+          <w:rFonts w:cstheme="minorBidi"/>
+          <w:sz w:val="24"/>
+          <w:szCs w:val="24"/>
+          <w:lang w:bidi="ar-DZ"/>
+        </w:rPr>
+      </w:pPr>
+      <w:r>
+        <w:rPr>
+          <w:rFonts w:cstheme="minorBidi"/>
+          <w:b/>
+          <w:bCs/>
+          <w:lang w:bidi="ar-DZ"/>
+        </w:rPr>
+        <w:t xml:space="preserve"> </w:t>
+      </w:r>
+      <w:r>
+        <w:rPr>
+          <w:rFonts w:cstheme="minorBidi"/>
+          <w:sz w:val="24"/>
+          <w:szCs w:val="24"/>
+          <w:lang w:bidi="ar-DZ"/>
+        </w:rPr>
+        <w:t>Certains des attributs et devoirs les plus importants et les plus essentiels dans la relation médecin-technicien en diagnostic comprennent les éléments suivants</w:t>
+      </w:r>
+      <w:r>
+        <w:rPr>
+          <w:rFonts w:cstheme="minorBidi"/>
+          <w:sz w:val="24"/>
+          <w:szCs w:val="24"/>
+          <w:lang w:bidi="ar-DZ"/>
+        </w:rPr>
+        <w:t> :</w:t>
+      </w:r>
+    </w:p>
+    <w:p>
+      <w:pPr>
+        <w:pStyle w:val="Titre1"/>
+        <w:numPr>
+          <w:ilvl w:val="0"/>
+          <w:numId w:val="9"/>
+        </w:numPr>
+        <w:rPr>
+          <w:rFonts w:cstheme="minorBidi"/>
+          <w:sz w:val="24"/>
+          <w:szCs w:val="24"/>
+          <w:lang w:bidi="ar-DZ"/>
+        </w:rPr>
+      </w:pPr>
+      <w:r>
+        <w:rPr>
+          <w:rFonts w:cstheme="minorBidi"/>
+          <w:sz w:val="24"/>
+          <w:szCs w:val="24"/>
+          <w:lang w:bidi="ar-DZ"/>
+        </w:rPr>
+        <w:t>Le processus thérapeutique est complémentaire, et chacune de ses parties y joue son rôle sans aucun droit de prétendre que son rôle est plus important, ou que le rôle des autres est moins important. Car le processus thérapeutique ne fonctionnera pas d'un côté sans l'autre.</w:t>
+      </w:r>
+    </w:p>
+    <w:p>
+      <w:pPr>
+        <w:pStyle w:val="Titre1"/>
+        <w:numPr>
+          <w:ilvl w:val="0"/>
+          <w:numId w:val="9"/>
+        </w:numPr>
+        <w:rPr>
+          <w:rFonts w:cstheme="minorBidi"/>
+          <w:sz w:val="24"/>
+          <w:szCs w:val="24"/>
+          <w:lang w:bidi="ar-DZ"/>
+        </w:rPr>
+      </w:pPr>
+      <w:r>
+        <w:rPr>
+          <w:rFonts w:cstheme="minorBidi"/>
+          <w:sz w:val="24"/>
+          <w:szCs w:val="24"/>
+          <w:lang w:bidi="ar-DZ"/>
+        </w:rPr>
+        <w:t>Le médecin a le droit et le devoir de demander tous les tests qu'il juge - sur la base de son jugement dans l'évaluation du cas - nécessaires pour parvenir à un diagnostic, et le technicien en diagnostic doit l'aider à cet égard.</w:t>
+      </w:r>
+    </w:p>
+    <w:p>
+      <w:pPr>
+        <w:pStyle w:val="Titre1"/>
+        <w:numPr>
+          <w:ilvl w:val="0"/>
+          <w:numId w:val="9"/>
+        </w:numPr>
+        <w:rPr>
+          <w:rFonts w:cstheme="minorBidi"/>
+          <w:sz w:val="24"/>
+          <w:szCs w:val="24"/>
+          <w:lang w:bidi="ar-DZ"/>
+        </w:rPr>
+      </w:pPr>
+      <w:r>
+        <w:rPr>
+          <w:rFonts w:cstheme="minorBidi"/>
+          <w:sz w:val="24"/>
+          <w:szCs w:val="24"/>
+          <w:lang w:bidi="ar-DZ"/>
+        </w:rPr>
+        <w:t>Le principe de base dans le travail du technicien est d'effectuer l'examen demandé par le médecin, selon les règles professionnelles reconnues, telles que le droit du technicien d'obtenir des informations de base sur l'état pathologique telles que : le nom complet du patient, son âge, les symptômes dont il se plaint et la durée de la plainte, les caractéristiques physiques de base qu'il a trouvées Le médecin en examinant le patient...etc.</w:t>
+      </w:r>
+    </w:p>
+    <w:p>
+      <w:pPr>
+        <w:pStyle w:val="Titre1"/>
+        <w:numPr>
+          <w:ilvl w:val="2"/>
+          <w:numId w:val="8"/>
+        </w:numPr>
+        <w:rPr>
+          <w:rFonts w:cstheme="minorBidi"/>
+          <w:b/>
+          <w:bCs/>
+          <w:lang w:bidi="ar-DZ"/>
+        </w:rPr>
+      </w:pPr>
+      <w:r>
+        <w:rPr>
+          <w:rFonts w:cstheme="minorBidi"/>
+          <w:lang w:bidi="ar-DZ"/>
+        </w:rPr>
+        <w:t xml:space="preserve">           </w:t>
+      </w:r>
+      <w:r>
+        <w:rPr>
+          <w:rFonts w:cstheme="minorBidi"/>
+          <w:b/>
+          <w:bCs/>
+          <w:lang w:bidi="ar-DZ"/>
+        </w:rPr>
+        <w:t xml:space="preserve">Médecin et </w:t>
+      </w:r>
+      <w:r>
+        <w:rPr>
+          <w:rFonts w:cstheme="minorBidi"/>
+          <w:b/>
+          <w:bCs/>
+          <w:lang w:bidi="ar-DZ"/>
+        </w:rPr>
+        <w:t>pharmacien :</w:t>
+      </w:r>
+    </w:p>
+    <w:p>
+      <w:pPr>
+        <w:pStyle w:val="Titre1"/>
+        <w:numPr>
+          <w:ilvl w:val="0"/>
+          <w:numId w:val="0"/>
+        </w:numPr>
+        <w:ind w:left="1260"/>
+        <w:rPr>
+          <w:rFonts w:cstheme="minorBidi"/>
+          <w:lang w:bidi="ar-DZ"/>
+        </w:rPr>
+      </w:pPr>
+      <w:r>
+        <w:rPr>
+          <w:rFonts w:cstheme="minorBidi"/>
+          <w:lang w:bidi="ar-DZ"/>
+        </w:rPr>
+        <w:t>Le pharmacien présente le médicament prescrit et s'assure que le patient comprend parfaitement comment le prendre, après avoir examiné l'ordonnance et s'être assuré qu'il n'y a pas d'interférences possibles et d'autres choses.</w:t>
+      </w:r>
+    </w:p>
+    <w:p>
+      <w:pPr>
+        <w:pStyle w:val="Titre1"/>
+        <w:numPr>
+          <w:ilvl w:val="0"/>
+          <w:numId w:val="0"/>
+        </w:numPr>
+        <w:ind w:left="1260"/>
+        <w:rPr>
+          <w:rFonts w:cstheme="minorBidi"/>
+          <w:rtl/>
+          <w:lang w:bidi="ar-DZ"/>
+        </w:rPr>
+      </w:pPr>
+      <w:r>
+        <w:rPr>
+          <w:rFonts w:cstheme="minorBidi"/>
+          <w:lang w:bidi="ar-DZ"/>
+        </w:rPr>
+        <w:t>Le médecin et le pharmacien sont censés échanger sur les évolutions dans les domaines de la santé, notamment en ce qui concerne la médecine, et que chacun d'eux est soucieux de faire régner une atmosphère d'entente loin des intérêts personnels et matériels.</w:t>
+      </w:r>
+    </w:p>
+    <w:p>
+      <w:pPr>
+        <w:pStyle w:val="Titre1"/>
+        <w:numPr>
+          <w:ilvl w:val="0"/>
+          <w:numId w:val="0"/>
+        </w:numPr>
+        <w:ind w:left="1260"/>
+        <w:rPr>
+          <w:rFonts w:cstheme="minorBidi"/>
+          <w:rtl/>
+          <w:lang w:bidi="ar-DZ"/>
+        </w:rPr>
+      </w:pPr>
+    </w:p>
+    <w:p>
+      <w:pPr>
+        <w:pStyle w:val="Titre1"/>
+        <w:numPr>
+          <w:ilvl w:val="0"/>
+          <w:numId w:val="0"/>
+        </w:numPr>
+        <w:ind w:left="1260"/>
+        <w:rPr>
+          <w:rFonts w:cstheme="minorBidi"/>
+          <w:rtl/>
+          <w:lang w:bidi="ar-DZ"/>
+        </w:rPr>
+      </w:pPr>
+    </w:p>
+    <w:p>
+      <w:pPr>
+        <w:pStyle w:val="Titre1"/>
+        <w:numPr>
+          <w:ilvl w:val="0"/>
+          <w:numId w:val="0"/>
+        </w:numPr>
+        <w:ind w:left="1260"/>
+        <w:rPr>
+          <w:rFonts w:cstheme="minorBidi"/>
+          <w:rtl/>
+          <w:lang w:bidi="ar-DZ"/>
+        </w:rPr>
+      </w:pPr>
+    </w:p>
+    <w:p>
+      <w:pPr>
+        <w:pStyle w:val="Titre1"/>
+        <w:numPr>
+          <w:ilvl w:val="0"/>
+          <w:numId w:val="0"/>
+        </w:numPr>
+        <w:ind w:left="1260"/>
+        <w:rPr>
+          <w:rFonts w:cstheme="minorBidi"/>
+          <w:rtl/>
+          <w:lang w:bidi="ar-DZ"/>
+        </w:rPr>
+      </w:pPr>
+    </w:p>
+    <w:p>
+      <w:pPr>
+        <w:pStyle w:val="Titre1"/>
+        <w:numPr>
+          <w:ilvl w:val="0"/>
+          <w:numId w:val="0"/>
+        </w:numPr>
+        <w:ind w:left="1260"/>
+        <w:rPr>
+          <w:rFonts w:cstheme="minorBidi"/>
+          <w:rtl/>
+          <w:lang w:bidi="ar-DZ"/>
+        </w:rPr>
+      </w:pPr>
+    </w:p>
+    <w:p>
+      <w:pPr>
+        <w:pStyle w:val="Titre1"/>
+        <w:numPr>
+          <w:ilvl w:val="0"/>
+          <w:numId w:val="0"/>
+        </w:numPr>
+        <w:ind w:left="1260"/>
+        <w:rPr>
+          <w:rFonts w:cstheme="minorBidi"/>
+          <w:rtl/>
+          <w:lang w:bidi="ar-DZ"/>
+        </w:rPr>
+      </w:pPr>
+    </w:p>
+    <w:p>
+      <w:pPr>
+        <w:pStyle w:val="Titre1"/>
+        <w:numPr>
+          <w:ilvl w:val="2"/>
+          <w:numId w:val="8"/>
+        </w:numPr>
+        <w:rPr>
+          <w:rFonts w:cstheme="minorBidi"/>
+          <w:b/>
+          <w:bCs/>
+          <w:lang w:bidi="ar-DZ"/>
+        </w:rPr>
+      </w:pPr>
+      <w:bookmarkStart w:id="0" w:name="_GoBack"/>
+      <w:bookmarkEnd w:id="0"/>
+      <w:r>
+        <w:rPr>
+          <w:rFonts w:cstheme="minorBidi"/>
+          <w:lang w:bidi="ar-DZ"/>
+        </w:rPr>
+        <w:t xml:space="preserve"> </w:t>
+      </w:r>
+      <w:r>
+        <w:rPr>
+          <w:rFonts w:cstheme="minorBidi"/>
+          <w:b/>
+          <w:bCs/>
+          <w:lang w:bidi="ar-DZ"/>
+        </w:rPr>
+        <w:t xml:space="preserve">Problèmes </w:t>
+      </w:r>
+      <w:r>
+        <w:rPr>
+          <w:rFonts w:cstheme="minorBidi"/>
+          <w:b/>
+          <w:bCs/>
+          <w:lang w:bidi="ar-DZ"/>
+        </w:rPr>
+        <w:t xml:space="preserve"> dans le système médical privé :</w:t>
+      </w:r>
+    </w:p>
+    <w:p>
+      <w:pPr>
+        <w:pStyle w:val="Titre1"/>
+        <w:numPr>
+          <w:ilvl w:val="0"/>
+          <w:numId w:val="10"/>
+        </w:numPr>
+        <w:rPr>
+          <w:rFonts w:cstheme="minorBidi"/>
+          <w:lang w:bidi="ar-DZ"/>
+        </w:rPr>
+      </w:pPr>
+      <w:r>
+        <w:rPr>
+          <w:rFonts w:cstheme="minorBidi"/>
+          <w:lang w:bidi="ar-DZ"/>
+        </w:rPr>
+        <w:t>Absence de dossier médical du patient</w:t>
+      </w:r>
+    </w:p>
+    <w:p>
+      <w:pPr>
+        <w:pStyle w:val="Titre1"/>
+        <w:numPr>
+          <w:ilvl w:val="0"/>
+          <w:numId w:val="10"/>
+        </w:numPr>
+        <w:rPr>
+          <w:rFonts w:cstheme="minorBidi"/>
+          <w:lang w:bidi="ar-DZ"/>
+        </w:rPr>
+      </w:pPr>
+      <w:r>
+        <w:rPr>
+          <w:rFonts w:cstheme="minorBidi"/>
+          <w:lang w:bidi="ar-DZ"/>
+        </w:rPr>
+        <w:t>Manque d'organisation dans le processus de réservation médicale</w:t>
+      </w:r>
+    </w:p>
+    <w:p>
+      <w:pPr>
+        <w:pStyle w:val="Titre1"/>
+        <w:numPr>
+          <w:ilvl w:val="0"/>
+          <w:numId w:val="10"/>
+        </w:numPr>
+        <w:rPr>
+          <w:rFonts w:cstheme="minorBidi"/>
+          <w:lang w:bidi="ar-DZ"/>
+        </w:rPr>
+      </w:pPr>
+      <w:r>
+        <w:rPr>
+          <w:rFonts w:cstheme="minorBidi"/>
+          <w:lang w:bidi="ar-DZ"/>
+        </w:rPr>
+        <w:t>Le problème de la coordination entre les médecins au travail</w:t>
+      </w:r>
+    </w:p>
+    <w:p>
+      <w:pPr>
+        <w:pStyle w:val="Titre1"/>
+        <w:numPr>
+          <w:ilvl w:val="0"/>
+          <w:numId w:val="10"/>
+        </w:numPr>
+        <w:rPr>
+          <w:rFonts w:cstheme="minorBidi"/>
+          <w:lang w:bidi="ar-DZ"/>
+        </w:rPr>
+      </w:pPr>
+      <w:r>
+        <w:rPr>
+          <w:rFonts w:cstheme="minorBidi"/>
+          <w:lang w:bidi="ar-DZ"/>
+        </w:rPr>
+        <w:t>L'absence d'un système médical unifié</w:t>
+      </w:r>
+    </w:p>
+    <w:p>
+      <w:pPr>
+        <w:pStyle w:val="Titre1"/>
+        <w:numPr>
+          <w:ilvl w:val="0"/>
+          <w:numId w:val="10"/>
+        </w:numPr>
+        <w:rPr>
+          <w:rFonts w:cstheme="minorBidi"/>
+          <w:lang w:bidi="ar-DZ"/>
+        </w:rPr>
+      </w:pPr>
+      <w:r>
+        <w:rPr>
+          <w:rFonts w:cstheme="minorBidi"/>
+          <w:lang w:bidi="ar-DZ"/>
+        </w:rPr>
+        <w:t>Absence de communication organisée entre le médecin et le patient</w:t>
+      </w:r>
+    </w:p>
+    <w:p>
+      <w:pPr>
+        <w:pStyle w:val="Titre1"/>
+        <w:numPr>
+          <w:ilvl w:val="2"/>
+          <w:numId w:val="8"/>
+        </w:numPr>
+        <w:rPr>
+          <w:rFonts w:cstheme="minorBidi"/>
+          <w:b/>
+          <w:bCs/>
+          <w:lang w:bidi="ar-DZ"/>
+        </w:rPr>
+      </w:pPr>
+      <w:r>
+        <w:rPr>
+          <w:rFonts w:cstheme="minorBidi"/>
+          <w:b/>
+          <w:bCs/>
+          <w:lang w:bidi="ar-DZ"/>
+        </w:rPr>
+        <w:t>Les Soulution Proposé</w:t>
+      </w:r>
+      <w:r>
+        <w:rPr>
+          <w:rFonts w:cstheme="minorBidi"/>
+          <w:b/>
+          <w:bCs/>
+          <w:lang w:bidi="ar-DZ"/>
+        </w:rPr>
+        <w:t xml:space="preserve"> :</w:t>
+      </w:r>
+    </w:p>
+    <w:p>
+      <w:pPr>
+        <w:pStyle w:val="Titre1"/>
+        <w:numPr>
+          <w:ilvl w:val="0"/>
+          <w:numId w:val="0"/>
+        </w:numPr>
+        <w:ind w:left="1260"/>
+        <w:rPr>
+          <w:rFonts w:cstheme="minorBidi"/>
+          <w:b/>
+          <w:bCs/>
+          <w:lang w:bidi="ar-DZ"/>
+        </w:rPr>
+      </w:pPr>
+    </w:p>
+    <w:p>
+      <w:pPr>
+        <w:pStyle w:val="Titre1"/>
+        <w:numPr>
+          <w:ilvl w:val="0"/>
+          <w:numId w:val="0"/>
+        </w:numPr>
+        <w:ind w:left="1260"/>
+        <w:rPr>
+          <w:rFonts w:cstheme="minorBidi"/>
+          <w:b/>
+          <w:bCs/>
+          <w:lang w:bidi="ar-DZ"/>
+        </w:rPr>
+      </w:pPr>
+    </w:p>
+    <w:p>
+      <w:pPr>
+        <w:pStyle w:val="Titre1"/>
+        <w:numPr>
+          <w:ilvl w:val="0"/>
+          <w:numId w:val="0"/>
+        </w:numPr>
+        <w:ind w:left="432" w:hanging="432"/>
+        <w:rPr>
+          <w:rFonts w:cstheme="minorBidi"/>
+          <w:lang w:bidi="ar-DZ"/>
+        </w:rPr>
+      </w:pPr>
+    </w:p>
+    <w:p>
+      <w:pPr>
+        <w:pStyle w:val="Titre1"/>
+        <w:numPr>
+          <w:ilvl w:val="0"/>
+          <w:numId w:val="0"/>
+        </w:numPr>
+        <w:ind w:left="1260"/>
+        <w:rPr>
+          <w:rFonts w:cstheme="minorBidi"/>
+          <w:rtl/>
+          <w:lang w:bidi="ar-DZ"/>
+        </w:rPr>
+      </w:pPr>
+    </w:p>
+    <w:p>
+      <w:pPr>
+        <w:pStyle w:val="Titre1"/>
+        <w:numPr>
+          <w:ilvl w:val="0"/>
+          <w:numId w:val="0"/>
+        </w:numPr>
+        <w:ind w:left="1260"/>
+        <w:rPr>
+          <w:rFonts w:cstheme="minorBidi"/>
+          <w:lang w:bidi="ar-DZ"/>
+        </w:rPr>
+      </w:pPr>
+    </w:p>
+    <w:p>
+      <w:pPr>
+        <w:pStyle w:val="Titre1"/>
+        <w:numPr>
+          <w:ilvl w:val="0"/>
+          <w:numId w:val="0"/>
+        </w:numPr>
+        <w:ind w:left="432" w:hanging="432"/>
+        <w:rPr>
+          <w:rFonts w:cstheme="minorBidi"/>
+          <w:rtl/>
+          <w:lang w:bidi="ar-DZ"/>
+        </w:rPr>
+      </w:pPr>
+    </w:p>
+    <w:p>
+      <w:pPr>
+        <w:pStyle w:val="Titre1"/>
+        <w:numPr>
+          <w:ilvl w:val="0"/>
+          <w:numId w:val="0"/>
+        </w:numPr>
+        <w:ind w:left="432" w:hanging="432"/>
+        <w:rPr>
+          <w:rtl/>
+        </w:rPr>
+      </w:pPr>
+    </w:p>
+    <w:p>
+      <w:pPr>
+        <w:pStyle w:val="Titre1"/>
+        <w:numPr>
+          <w:ilvl w:val="1"/>
+          <w:numId w:val="8"/>
+        </w:numPr>
+        <w:rPr>
+          <w:b/>
+          <w:bCs/>
+          <w:sz w:val="32"/>
+          <w:szCs w:val="32"/>
+        </w:rPr>
+      </w:pPr>
+      <w:r>
+        <w:rPr>
+          <w:b/>
+          <w:bCs/>
+          <w:sz w:val="32"/>
+          <w:szCs w:val="32"/>
+        </w:rPr>
+        <w:t>applications similaires :</w:t>
+      </w:r>
+    </w:p>
+    <w:p>
+      <w:pPr>
+        <w:pStyle w:val="ListParagraph"/>
+      </w:pPr>
+      <w:r>
+        <w:t xml:space="preserve">   </w:t>
+      </w:r>
+      <w:r>
+        <w:t xml:space="preserve">             </w:t>
+      </w:r>
+      <w:r>
+        <w:t>Il existe de nombreuses applications similaires du système de santé qui ont contribué à l'organisation des rendez-vous médicaux, notamment :</w:t>
+      </w:r>
+    </w:p>
+    <w:p>
+      <w:pPr>
+        <w:pStyle w:val="ListParagraph"/>
+      </w:pPr>
+    </w:p>
+    <w:p>
+      <w:pPr>
+        <w:pStyle w:val="ListParagraph"/>
+        <w:ind w:left="900"/>
+      </w:pPr>
+      <w:r>
+        <w:t xml:space="preserve">                                           </w:t>
+      </w:r>
+      <w:r>
+        <w:rPr>
+          <w:noProof/>
+          <w:lang w:eastAsia="fr-FR"/>
+        </w:rPr>
+        <w:drawing>
+          <wp:inline distT="0" distB="0" distL="0" distR="0" wp14:anchorId="50BA5183" wp14:editId="16D5EE80">
+            <wp:extent cx="1590897" cy="409632"/>
+            <wp:effectExtent l="0" t="0" r="9525" b="9525"/>
+            <wp:docPr id="2" name="Picture 2"/>
+            <wp:cNvGraphicFramePr>
+              <a:graphicFrameLocks xmlns:a="http://schemas.openxmlformats.org/drawingml/2006/main" noChangeAspect="1"/>
+            </wp:cNvGraphicFramePr>
+            <a:graphic xmlns:a="http://schemas.openxmlformats.org/drawingml/2006/main">
+              <a:graphicData uri="http://schemas.openxmlformats.org/drawingml/2006/picture">
+                <pic:pic xmlns:pic="http://schemas.openxmlformats.org/drawingml/2006/picture">
+                  <pic:nvPicPr>
+                    <pic:cNvPr id="0" name="SetMore.png"/>
+                    <pic:cNvPicPr/>
+                  </pic:nvPicPr>
+                  <pic:blipFill>
+                    <a:blip r:embed="rId9">
+                      <a:extLst>
+                        <a:ext uri="{28A0092B-C50C-407E-A947-70E740481C1C}">
+                          <a14:useLocalDpi xmlns:a14="http://schemas.microsoft.com/office/drawing/2010/main" val="0"/>
+                        </a:ext>
+                      </a:extLst>
+                    </a:blip>
+                    <a:stretch>
+                      <a:fillRect/>
+                    </a:stretch>
+                  </pic:blipFill>
+                  <pic:spPr>
+                    <a:xfrm>
+                      <a:off x="0" y="0"/>
+                      <a:ext cx="1590897" cy="409632"/>
+                    </a:xfrm>
+                    <a:prstGeom prst="rect">
+                      <a:avLst/>
+                    </a:prstGeom>
+                  </pic:spPr>
+                </pic:pic>
+              </a:graphicData>
+            </a:graphic>
+          </wp:inline>
+        </w:drawing>
+      </w:r>
+    </w:p>
+    <w:p>
+      <w:pPr>
+        <w:ind w:left="180"/>
+      </w:pPr>
+      <w:r>
+        <w:t xml:space="preserve">               </w:t>
+      </w:r>
+      <w:r>
+        <w:t>Il s'agit d'une application Web qui fonctionne sur la prise de rendez-vous médicaux, car elle permet au patient de réserver périodiquement des rendez-vous médicaux et de déterminer l'heure appropriée pour le rendez-vous avec le développement de la planification médicale pour les patients en bloquant les heures réservées, car elle est jointe à chaque avis de processus de réservation avant chaque session</w:t>
+      </w:r>
+      <w:r>
+        <w:rPr>
+          <w:rFonts w:hint="cs"/>
+          <w:rtl/>
+        </w:rPr>
+        <w:t xml:space="preserve">  </w:t>
+      </w:r>
+      <w:r>
+        <w:t xml:space="preserve">  </w:t>
+      </w:r>
+    </w:p>
+    <w:p>
+      <w:pPr>
+        <w:ind w:left="180"/>
+      </w:pPr>
+      <w:r>
+        <w:t xml:space="preserve">                                                         </w:t>
+      </w:r>
+      <w:r>
+        <w:rPr>
+          <w:noProof/>
+          <w:lang w:eastAsia="fr-FR"/>
+        </w:rPr>
+        <w:drawing>
+          <wp:inline distT="0" distB="0" distL="0" distR="0" wp14:anchorId="282B6B29" wp14:editId="24BAC263">
+            <wp:extent cx="1606163" cy="420846"/>
+            <wp:effectExtent l="0" t="0" r="0" b="0"/>
+            <wp:docPr id="3" name="Picture 3"/>
+            <wp:cNvGraphicFramePr>
+              <a:graphicFrameLocks xmlns:a="http://schemas.openxmlformats.org/drawingml/2006/main" noChangeAspect="1"/>
+            </wp:cNvGraphicFramePr>
+            <a:graphic xmlns:a="http://schemas.openxmlformats.org/drawingml/2006/main">
+              <a:graphicData uri="http://schemas.openxmlformats.org/drawingml/2006/picture">
+                <pic:pic xmlns:pic="http://schemas.openxmlformats.org/drawingml/2006/picture">
+                  <pic:nvPicPr>
+                    <pic:cNvPr id="0" name="Doctor App.png"/>
+                    <pic:cNvPicPr/>
+                  </pic:nvPicPr>
+                  <pic:blipFill>
+                    <a:blip r:embed="rId10" cstate="print">
+                      <a:extLst>
+                        <a:ext uri="{28A0092B-C50C-407E-A947-70E740481C1C}">
+                          <a14:useLocalDpi xmlns:a14="http://schemas.microsoft.com/office/drawing/2010/main" val="0"/>
+                        </a:ext>
+                      </a:extLst>
+                    </a:blip>
+                    <a:stretch>
+                      <a:fillRect/>
+                    </a:stretch>
+                  </pic:blipFill>
+                  <pic:spPr>
+                    <a:xfrm>
+                      <a:off x="0" y="0"/>
+                      <a:ext cx="1609652" cy="421760"/>
+                    </a:xfrm>
+                    <a:prstGeom prst="rect">
+                      <a:avLst/>
+                    </a:prstGeom>
+                  </pic:spPr>
+                </pic:pic>
+              </a:graphicData>
+            </a:graphic>
+          </wp:inline>
+        </w:drawing>
+      </w:r>
+    </w:p>
+    <w:p>
+      <w:pPr>
+        <w:ind w:left="180"/>
+        <w:rPr>
+          <w:rFonts w:cstheme="minorBidi"/>
+          <w:noProof/>
+          <w:rtl/>
+          <w:lang w:eastAsia="fr-FR" w:bidi="ar-DZ"/>
+        </w:rPr>
+      </w:pPr>
+      <w:r>
+        <w:rPr>
+          <w:noProof/>
+          <w:lang w:eastAsia="fr-FR"/>
+        </w:rPr>
+        <w:t>DoctorApp est une startup basée à Kuneo, fondée entre 2017 et 2018</w:t>
+      </w:r>
+      <w:r>
+        <w:rPr>
+          <w:noProof/>
+          <w:lang w:eastAsia="fr-FR"/>
+        </w:rPr>
+        <w:t xml:space="preserve"> </w:t>
+      </w:r>
+      <w:r>
+        <w:rPr>
+          <w:noProof/>
+          <w:lang w:eastAsia="fr-FR"/>
+        </w:rPr>
+        <w:t>Il s'agit d'une application visant à faciliter les réservations médicales sans attendre dans la salle d'attente, en plus de créer des canaux de communication entre le patient et le médecin, en envoyant des SMS sur les détails des réservations, en plus de fournir les outils nécessaires pour organiser le système interne de la clinique.</w:t>
+      </w:r>
+    </w:p>
+    <w:p>
+      <w:pPr>
+        <w:ind w:left="180"/>
+      </w:pPr>
+    </w:p>
+    <w:p>
+      <w:pPr>
+        <w:ind w:left="180"/>
+        <w:rPr>
+          <w:rFonts w:cstheme="minorBidi"/>
+          <w:rtl/>
+          <w:lang w:bidi="ar-DZ"/>
+        </w:rPr>
+      </w:pPr>
+    </w:p>
+    <w:p>
+      <w:pPr>
+        <w:pStyle w:val="ListParagraph"/>
+        <w:ind w:left="900"/>
+      </w:pPr>
+    </w:p>
+    <w:p>
+      <w:pPr>
+        <w:pStyle w:val="Titre1"/>
+        <w:numPr>
+          <w:ilvl w:val="1"/>
+          <w:numId w:val="8"/>
+        </w:numPr>
+        <w:rPr>
+          <w:rFonts w:cs="Times New Roman"/>
+          <w:b/>
+          <w:bCs/>
+          <w:sz w:val="28"/>
+          <w:szCs w:val="28"/>
+        </w:rPr>
+      </w:pPr>
+      <w:r>
+        <w:rPr>
+          <w:rFonts w:cs="Times New Roman"/>
+          <w:b/>
+          <w:bCs/>
+          <w:sz w:val="28"/>
+          <w:szCs w:val="28"/>
+        </w:rPr>
+        <w:t>Detaill De travaille :</w:t>
+      </w:r>
+    </w:p>
+    <w:p>
+      <w:pPr>
+        <w:pStyle w:val="Titre1"/>
+        <w:numPr>
+          <w:ilvl w:val="0"/>
+          <w:numId w:val="0"/>
+        </w:numPr>
+        <w:ind w:left="432" w:hanging="432"/>
+        <w:rPr>
+          <w:strike/>
+          <w:sz w:val="24"/>
+          <w:szCs w:val="24"/>
+        </w:rPr>
+      </w:pPr>
+      <w:r>
+        <w:rPr>
+          <w:rFonts w:cs="Times New Roman" w:hint="cs"/>
+          <w:sz w:val="24"/>
+          <w:szCs w:val="24"/>
+          <w:rtl/>
+        </w:rPr>
+        <w:t xml:space="preserve">     </w:t>
+      </w:r>
+      <w:r>
+        <w:rPr>
+          <w:rFonts w:cs="Times New Roman"/>
+          <w:sz w:val="24"/>
+          <w:szCs w:val="24"/>
+        </w:rPr>
+        <w:t xml:space="preserve">L'application que nous nous apprêtons à créer vise à numériser le système de santé en créant un dossier médical pour les patients auquel participent tous les membres du système de santé, tels que les médecins privés dans leurs différentes spécialités, en plus de faciliter les réservations médicales pour les patients en fournissant une plateforme qui permet de prendre rendez-vous pour le patient en fonction de sa localisation, la liste des patients venant à l'examen, en retour, le système En affichant l'heure et le lieu de l'examen, l'utilisateur du système est également soumis à un ensemble de conditions qui visent à prévenir certains abus et lacunes dans le processus d'égalité des chances de réservation, et peut-être parmi eux l'utilisateur a la possibilité de réserver un rendez-vous médical avec une spécialité par jour, et c'est pour s'assurer du bon déroulement de la réservation médicale Et pour prévenir les transgressions, le système fonctionne également pour envoyer des rapports médicaux aux patients, qui à son tour travaille à les publier dans les autorités compétentes telles que les pharmacies et les cliniques spécialisées dans la radiothérapie et les analyses médicales, afin qu'il y ait une coordination entre eux sans effectuer de nombreuses séances. </w:t>
+      </w:r>
+      <w:proofErr w:type="gramStart"/>
+      <w:r>
+        <w:rPr>
+          <w:rFonts w:cs="Times New Roman"/>
+          <w:sz w:val="24"/>
+          <w:szCs w:val="24"/>
+        </w:rPr>
+        <w:t>avec</w:t>
+      </w:r>
+      <w:proofErr w:type="gramEnd"/>
+      <w:r>
+        <w:rPr>
+          <w:rFonts w:cs="Times New Roman"/>
+          <w:sz w:val="24"/>
+          <w:szCs w:val="24"/>
+        </w:rPr>
+        <w:t xml:space="preserve"> le médecin et perdre beaucoup de temps et d'efforts</w:t>
+      </w:r>
+    </w:p>
+    <w:p>
+      <w:pPr>
+        <w:pStyle w:val="ListParagraph"/>
+        <w:ind w:left="720"/>
+      </w:pPr>
+    </w:p>
+    <w:p/>
+    <w:p/>
+    <w:p/>
+    <w:p/>
+    <w:p/>
+    <w:p/>
+    <w:p/>
+    <w:p/>
     <w:sectPr>
       <w:type w:val="continuous"/>
       <w:pgSz w:w="11900" w:h="16840"/>
@@ -965,6 +3391,1072 @@
     </w:sectPr>
   </w:body>
 </w:document>
+</file>
+
+<file path=word/numbering.xml><?xml version="1.0" encoding="utf-8"?>
+<w:numbering xmlns:wpc="http://schemas.microsoft.com/office/word/2010/wordprocessingCanvas" xmlns:mc="http://schemas.openxmlformats.org/markup-compatibility/2006" xmlns:o="urn:schemas-microsoft-com:office:office" xmlns:r="http://schemas.openxmlformats.org/officeDocument/2006/relationships" xmlns:m="http://schemas.openxmlformats.org/officeDocument/2006/math" xmlns:v="urn:schemas-microsoft-com:vml" xmlns:wp14="http://schemas.microsoft.com/office/word/2010/wordprocessingDrawing" xmlns:wp="http://schemas.openxmlformats.org/drawingml/2006/wordprocessingDrawing" xmlns:w10="urn:schemas-microsoft-com:office:word" xmlns:w="http://schemas.openxmlformats.org/wordprocessingml/2006/main" xmlns:w14="http://schemas.microsoft.com/office/word/2010/wordml" xmlns:wpg="http://schemas.microsoft.com/office/word/2010/wordprocessingGroup" xmlns:wpi="http://schemas.microsoft.com/office/word/2010/wordprocessingInk" xmlns:wne="http://schemas.microsoft.com/office/word/2006/wordml" xmlns:wps="http://schemas.microsoft.com/office/word/2010/wordprocessingShape" mc:Ignorable="w14 wp14">
+  <w:abstractNum w:abstractNumId="0">
+    <w:nsid w:val="046378D5"/>
+    <w:multiLevelType w:val="multilevel"/>
+    <w:tmpl w:val="BDBC574E"/>
+    <w:lvl w:ilvl="0">
+      <w:start w:val="1"/>
+      <w:numFmt w:val="decimal"/>
+      <w:lvlText w:val="%1"/>
+      <w:lvlJc w:val="left"/>
+      <w:pPr>
+        <w:ind w:left="360" w:hanging="360"/>
+      </w:pPr>
+      <w:rPr>
+        <w:rFonts w:hint="default"/>
+      </w:rPr>
+    </w:lvl>
+    <w:lvl w:ilvl="1">
+      <w:start w:val="1"/>
+      <w:numFmt w:val="decimal"/>
+      <w:lvlText w:val="%1.%2"/>
+      <w:lvlJc w:val="left"/>
+      <w:pPr>
+        <w:ind w:left="450" w:hanging="360"/>
+      </w:pPr>
+      <w:rPr>
+        <w:rFonts w:hint="default"/>
+      </w:rPr>
+    </w:lvl>
+    <w:lvl w:ilvl="2">
+      <w:start w:val="1"/>
+      <w:numFmt w:val="decimal"/>
+      <w:lvlText w:val="%1.%2.%3"/>
+      <w:lvlJc w:val="left"/>
+      <w:pPr>
+        <w:ind w:left="900" w:hanging="720"/>
+      </w:pPr>
+      <w:rPr>
+        <w:rFonts w:hint="default"/>
+      </w:rPr>
+    </w:lvl>
+    <w:lvl w:ilvl="3">
+      <w:start w:val="1"/>
+      <w:numFmt w:val="decimal"/>
+      <w:lvlText w:val="%1.%2.%3.%4"/>
+      <w:lvlJc w:val="left"/>
+      <w:pPr>
+        <w:ind w:left="990" w:hanging="720"/>
+      </w:pPr>
+      <w:rPr>
+        <w:rFonts w:hint="default"/>
+      </w:rPr>
+    </w:lvl>
+    <w:lvl w:ilvl="4">
+      <w:start w:val="1"/>
+      <w:numFmt w:val="decimal"/>
+      <w:lvlText w:val="%1.%2.%3.%4.%5"/>
+      <w:lvlJc w:val="left"/>
+      <w:pPr>
+        <w:ind w:left="1440" w:hanging="1080"/>
+      </w:pPr>
+      <w:rPr>
+        <w:rFonts w:hint="default"/>
+      </w:rPr>
+    </w:lvl>
+    <w:lvl w:ilvl="5">
+      <w:start w:val="1"/>
+      <w:numFmt w:val="decimal"/>
+      <w:lvlText w:val="%1.%2.%3.%4.%5.%6"/>
+      <w:lvlJc w:val="left"/>
+      <w:pPr>
+        <w:ind w:left="1530" w:hanging="1080"/>
+      </w:pPr>
+      <w:rPr>
+        <w:rFonts w:hint="default"/>
+      </w:rPr>
+    </w:lvl>
+    <w:lvl w:ilvl="6">
+      <w:start w:val="1"/>
+      <w:numFmt w:val="decimal"/>
+      <w:lvlText w:val="%1.%2.%3.%4.%5.%6.%7"/>
+      <w:lvlJc w:val="left"/>
+      <w:pPr>
+        <w:ind w:left="1980" w:hanging="1440"/>
+      </w:pPr>
+      <w:rPr>
+        <w:rFonts w:hint="default"/>
+      </w:rPr>
+    </w:lvl>
+    <w:lvl w:ilvl="7">
+      <w:start w:val="1"/>
+      <w:numFmt w:val="decimal"/>
+      <w:lvlText w:val="%1.%2.%3.%4.%5.%6.%7.%8"/>
+      <w:lvlJc w:val="left"/>
+      <w:pPr>
+        <w:ind w:left="2070" w:hanging="1440"/>
+      </w:pPr>
+      <w:rPr>
+        <w:rFonts w:hint="default"/>
+      </w:rPr>
+    </w:lvl>
+    <w:lvl w:ilvl="8">
+      <w:start w:val="1"/>
+      <w:numFmt w:val="decimal"/>
+      <w:lvlText w:val="%1.%2.%3.%4.%5.%6.%7.%8.%9"/>
+      <w:lvlJc w:val="left"/>
+      <w:pPr>
+        <w:ind w:left="2520" w:hanging="1800"/>
+      </w:pPr>
+      <w:rPr>
+        <w:rFonts w:hint="default"/>
+      </w:rPr>
+    </w:lvl>
+  </w:abstractNum>
+  <w:abstractNum w:abstractNumId="1">
+    <w:nsid w:val="0DEC49DC"/>
+    <w:multiLevelType w:val="multilevel"/>
+    <w:tmpl w:val="998C0D2A"/>
+    <w:lvl w:ilvl="0">
+      <w:start w:val="1"/>
+      <w:numFmt w:val="decimal"/>
+      <w:lvlText w:val="%1"/>
+      <w:lvlJc w:val="left"/>
+      <w:pPr>
+        <w:ind w:left="435" w:hanging="435"/>
+      </w:pPr>
+      <w:rPr>
+        <w:rFonts w:hint="default"/>
+      </w:rPr>
+    </w:lvl>
+    <w:lvl w:ilvl="1">
+      <w:start w:val="3"/>
+      <w:numFmt w:val="decimal"/>
+      <w:lvlText w:val="%1.%2"/>
+      <w:lvlJc w:val="left"/>
+      <w:pPr>
+        <w:ind w:left="810" w:hanging="720"/>
+      </w:pPr>
+      <w:rPr>
+        <w:rFonts w:hint="default"/>
+      </w:rPr>
+    </w:lvl>
+    <w:lvl w:ilvl="2">
+      <w:start w:val="1"/>
+      <w:numFmt w:val="decimal"/>
+      <w:lvlText w:val="%1.%2.%3"/>
+      <w:lvlJc w:val="left"/>
+      <w:pPr>
+        <w:ind w:left="1260" w:hanging="1080"/>
+      </w:pPr>
+      <w:rPr>
+        <w:rFonts w:hint="default"/>
+      </w:rPr>
+    </w:lvl>
+    <w:lvl w:ilvl="3">
+      <w:start w:val="1"/>
+      <w:numFmt w:val="decimal"/>
+      <w:lvlText w:val="%1.%2.%3.%4"/>
+      <w:lvlJc w:val="left"/>
+      <w:pPr>
+        <w:ind w:left="1350" w:hanging="1080"/>
+      </w:pPr>
+      <w:rPr>
+        <w:rFonts w:hint="default"/>
+      </w:rPr>
+    </w:lvl>
+    <w:lvl w:ilvl="4">
+      <w:start w:val="1"/>
+      <w:numFmt w:val="decimal"/>
+      <w:lvlText w:val="%1.%2.%3.%4.%5"/>
+      <w:lvlJc w:val="left"/>
+      <w:pPr>
+        <w:ind w:left="1800" w:hanging="1440"/>
+      </w:pPr>
+      <w:rPr>
+        <w:rFonts w:hint="default"/>
+      </w:rPr>
+    </w:lvl>
+    <w:lvl w:ilvl="5">
+      <w:start w:val="1"/>
+      <w:numFmt w:val="decimal"/>
+      <w:lvlText w:val="%1.%2.%3.%4.%5.%6"/>
+      <w:lvlJc w:val="left"/>
+      <w:pPr>
+        <w:ind w:left="2250" w:hanging="1800"/>
+      </w:pPr>
+      <w:rPr>
+        <w:rFonts w:hint="default"/>
+      </w:rPr>
+    </w:lvl>
+    <w:lvl w:ilvl="6">
+      <w:start w:val="1"/>
+      <w:numFmt w:val="decimal"/>
+      <w:lvlText w:val="%1.%2.%3.%4.%5.%6.%7"/>
+      <w:lvlJc w:val="left"/>
+      <w:pPr>
+        <w:ind w:left="2700" w:hanging="2160"/>
+      </w:pPr>
+      <w:rPr>
+        <w:rFonts w:hint="default"/>
+      </w:rPr>
+    </w:lvl>
+    <w:lvl w:ilvl="7">
+      <w:start w:val="1"/>
+      <w:numFmt w:val="decimal"/>
+      <w:lvlText w:val="%1.%2.%3.%4.%5.%6.%7.%8"/>
+      <w:lvlJc w:val="left"/>
+      <w:pPr>
+        <w:ind w:left="2790" w:hanging="2160"/>
+      </w:pPr>
+      <w:rPr>
+        <w:rFonts w:hint="default"/>
+      </w:rPr>
+    </w:lvl>
+    <w:lvl w:ilvl="8">
+      <w:start w:val="1"/>
+      <w:numFmt w:val="decimal"/>
+      <w:lvlText w:val="%1.%2.%3.%4.%5.%6.%7.%8.%9"/>
+      <w:lvlJc w:val="left"/>
+      <w:pPr>
+        <w:ind w:left="3240" w:hanging="2520"/>
+      </w:pPr>
+      <w:rPr>
+        <w:rFonts w:hint="default"/>
+      </w:rPr>
+    </w:lvl>
+  </w:abstractNum>
+  <w:abstractNum w:abstractNumId="2">
+    <w:nsid w:val="1BFE0C6D"/>
+    <w:multiLevelType w:val="multilevel"/>
+    <w:tmpl w:val="040C001D"/>
+    <w:lvl w:ilvl="0">
+      <w:start w:val="1"/>
+      <w:numFmt w:val="decimal"/>
+      <w:lvlText w:val="%1)"/>
+      <w:lvlJc w:val="left"/>
+      <w:pPr>
+        <w:ind w:left="360" w:hanging="360"/>
+      </w:pPr>
+    </w:lvl>
+    <w:lvl w:ilvl="1">
+      <w:start w:val="1"/>
+      <w:numFmt w:val="lowerLetter"/>
+      <w:lvlText w:val="%2)"/>
+      <w:lvlJc w:val="left"/>
+      <w:pPr>
+        <w:ind w:left="720" w:hanging="360"/>
+      </w:pPr>
+    </w:lvl>
+    <w:lvl w:ilvl="2">
+      <w:start w:val="1"/>
+      <w:numFmt w:val="lowerRoman"/>
+      <w:lvlText w:val="%3)"/>
+      <w:lvlJc w:val="left"/>
+      <w:pPr>
+        <w:ind w:left="1080" w:hanging="360"/>
+      </w:pPr>
+    </w:lvl>
+    <w:lvl w:ilvl="3">
+      <w:start w:val="1"/>
+      <w:numFmt w:val="decimal"/>
+      <w:lvlText w:val="(%4)"/>
+      <w:lvlJc w:val="left"/>
+      <w:pPr>
+        <w:ind w:left="1440" w:hanging="360"/>
+      </w:pPr>
+    </w:lvl>
+    <w:lvl w:ilvl="4">
+      <w:start w:val="1"/>
+      <w:numFmt w:val="lowerLetter"/>
+      <w:lvlText w:val="(%5)"/>
+      <w:lvlJc w:val="left"/>
+      <w:pPr>
+        <w:ind w:left="1800" w:hanging="360"/>
+      </w:pPr>
+    </w:lvl>
+    <w:lvl w:ilvl="5">
+      <w:start w:val="1"/>
+      <w:numFmt w:val="lowerRoman"/>
+      <w:lvlText w:val="(%6)"/>
+      <w:lvlJc w:val="left"/>
+      <w:pPr>
+        <w:ind w:left="2160" w:hanging="360"/>
+      </w:pPr>
+    </w:lvl>
+    <w:lvl w:ilvl="6">
+      <w:start w:val="1"/>
+      <w:numFmt w:val="decimal"/>
+      <w:lvlText w:val="%7."/>
+      <w:lvlJc w:val="left"/>
+      <w:pPr>
+        <w:ind w:left="2520" w:hanging="360"/>
+      </w:pPr>
+    </w:lvl>
+    <w:lvl w:ilvl="7">
+      <w:start w:val="1"/>
+      <w:numFmt w:val="lowerLetter"/>
+      <w:lvlText w:val="%8."/>
+      <w:lvlJc w:val="left"/>
+      <w:pPr>
+        <w:ind w:left="2880" w:hanging="360"/>
+      </w:pPr>
+    </w:lvl>
+    <w:lvl w:ilvl="8">
+      <w:start w:val="1"/>
+      <w:numFmt w:val="lowerRoman"/>
+      <w:lvlText w:val="%9."/>
+      <w:lvlJc w:val="left"/>
+      <w:pPr>
+        <w:ind w:left="3240" w:hanging="360"/>
+      </w:pPr>
+    </w:lvl>
+  </w:abstractNum>
+  <w:abstractNum w:abstractNumId="3">
+    <w:nsid w:val="271337D5"/>
+    <w:multiLevelType w:val="hybridMultilevel"/>
+    <w:tmpl w:val="85DA6D7C"/>
+    <w:lvl w:ilvl="0" w:tplc="040C0001">
+      <w:start w:val="1"/>
+      <w:numFmt w:val="bullet"/>
+      <w:lvlText w:val=""/>
+      <w:lvlJc w:val="left"/>
+      <w:pPr>
+        <w:ind w:left="1980" w:hanging="360"/>
+      </w:pPr>
+      <w:rPr>
+        <w:rFonts w:ascii="Symbol" w:hAnsi="Symbol" w:hint="default"/>
+      </w:rPr>
+    </w:lvl>
+    <w:lvl w:ilvl="1" w:tplc="040C0003" w:tentative="1">
+      <w:start w:val="1"/>
+      <w:numFmt w:val="bullet"/>
+      <w:lvlText w:val="o"/>
+      <w:lvlJc w:val="left"/>
+      <w:pPr>
+        <w:ind w:left="2700" w:hanging="360"/>
+      </w:pPr>
+      <w:rPr>
+        <w:rFonts w:ascii="Courier New" w:hAnsi="Courier New" w:cs="Courier New" w:hint="default"/>
+      </w:rPr>
+    </w:lvl>
+    <w:lvl w:ilvl="2" w:tplc="040C0005">
+      <w:start w:val="1"/>
+      <w:numFmt w:val="bullet"/>
+      <w:lvlText w:val=""/>
+      <w:lvlJc w:val="left"/>
+      <w:pPr>
+        <w:ind w:left="3420" w:hanging="360"/>
+      </w:pPr>
+      <w:rPr>
+        <w:rFonts w:ascii="Wingdings" w:hAnsi="Wingdings" w:hint="default"/>
+      </w:rPr>
+    </w:lvl>
+    <w:lvl w:ilvl="3" w:tplc="040C0001" w:tentative="1">
+      <w:start w:val="1"/>
+      <w:numFmt w:val="bullet"/>
+      <w:lvlText w:val=""/>
+      <w:lvlJc w:val="left"/>
+      <w:pPr>
+        <w:ind w:left="4140" w:hanging="360"/>
+      </w:pPr>
+      <w:rPr>
+        <w:rFonts w:ascii="Symbol" w:hAnsi="Symbol" w:hint="default"/>
+      </w:rPr>
+    </w:lvl>
+    <w:lvl w:ilvl="4" w:tplc="040C0003" w:tentative="1">
+      <w:start w:val="1"/>
+      <w:numFmt w:val="bullet"/>
+      <w:lvlText w:val="o"/>
+      <w:lvlJc w:val="left"/>
+      <w:pPr>
+        <w:ind w:left="4860" w:hanging="360"/>
+      </w:pPr>
+      <w:rPr>
+        <w:rFonts w:ascii="Courier New" w:hAnsi="Courier New" w:cs="Courier New" w:hint="default"/>
+      </w:rPr>
+    </w:lvl>
+    <w:lvl w:ilvl="5" w:tplc="040C0005" w:tentative="1">
+      <w:start w:val="1"/>
+      <w:numFmt w:val="bullet"/>
+      <w:lvlText w:val=""/>
+      <w:lvlJc w:val="left"/>
+      <w:pPr>
+        <w:ind w:left="5580" w:hanging="360"/>
+      </w:pPr>
+      <w:rPr>
+        <w:rFonts w:ascii="Wingdings" w:hAnsi="Wingdings" w:hint="default"/>
+      </w:rPr>
+    </w:lvl>
+    <w:lvl w:ilvl="6" w:tplc="040C0001" w:tentative="1">
+      <w:start w:val="1"/>
+      <w:numFmt w:val="bullet"/>
+      <w:lvlText w:val=""/>
+      <w:lvlJc w:val="left"/>
+      <w:pPr>
+        <w:ind w:left="6300" w:hanging="360"/>
+      </w:pPr>
+      <w:rPr>
+        <w:rFonts w:ascii="Symbol" w:hAnsi="Symbol" w:hint="default"/>
+      </w:rPr>
+    </w:lvl>
+    <w:lvl w:ilvl="7" w:tplc="040C0003" w:tentative="1">
+      <w:start w:val="1"/>
+      <w:numFmt w:val="bullet"/>
+      <w:lvlText w:val="o"/>
+      <w:lvlJc w:val="left"/>
+      <w:pPr>
+        <w:ind w:left="7020" w:hanging="360"/>
+      </w:pPr>
+      <w:rPr>
+        <w:rFonts w:ascii="Courier New" w:hAnsi="Courier New" w:cs="Courier New" w:hint="default"/>
+      </w:rPr>
+    </w:lvl>
+    <w:lvl w:ilvl="8" w:tplc="040C0005" w:tentative="1">
+      <w:start w:val="1"/>
+      <w:numFmt w:val="bullet"/>
+      <w:lvlText w:val=""/>
+      <w:lvlJc w:val="left"/>
+      <w:pPr>
+        <w:ind w:left="7740" w:hanging="360"/>
+      </w:pPr>
+      <w:rPr>
+        <w:rFonts w:ascii="Wingdings" w:hAnsi="Wingdings" w:hint="default"/>
+      </w:rPr>
+    </w:lvl>
+  </w:abstractNum>
+  <w:abstractNum w:abstractNumId="4">
+    <w:nsid w:val="49516775"/>
+    <w:multiLevelType w:val="hybridMultilevel"/>
+    <w:tmpl w:val="6712AE40"/>
+    <w:lvl w:ilvl="0" w:tplc="040C000F">
+      <w:start w:val="1"/>
+      <w:numFmt w:val="decimal"/>
+      <w:lvlText w:val="%1."/>
+      <w:lvlJc w:val="left"/>
+      <w:pPr>
+        <w:ind w:left="1872" w:hanging="360"/>
+      </w:pPr>
+    </w:lvl>
+    <w:lvl w:ilvl="1" w:tplc="040C0019" w:tentative="1">
+      <w:start w:val="1"/>
+      <w:numFmt w:val="lowerLetter"/>
+      <w:lvlText w:val="%2."/>
+      <w:lvlJc w:val="left"/>
+      <w:pPr>
+        <w:ind w:left="2592" w:hanging="360"/>
+      </w:pPr>
+    </w:lvl>
+    <w:lvl w:ilvl="2" w:tplc="040C001B" w:tentative="1">
+      <w:start w:val="1"/>
+      <w:numFmt w:val="lowerRoman"/>
+      <w:lvlText w:val="%3."/>
+      <w:lvlJc w:val="right"/>
+      <w:pPr>
+        <w:ind w:left="3312" w:hanging="180"/>
+      </w:pPr>
+    </w:lvl>
+    <w:lvl w:ilvl="3" w:tplc="040C000F" w:tentative="1">
+      <w:start w:val="1"/>
+      <w:numFmt w:val="decimal"/>
+      <w:lvlText w:val="%4."/>
+      <w:lvlJc w:val="left"/>
+      <w:pPr>
+        <w:ind w:left="4032" w:hanging="360"/>
+      </w:pPr>
+    </w:lvl>
+    <w:lvl w:ilvl="4" w:tplc="040C0019" w:tentative="1">
+      <w:start w:val="1"/>
+      <w:numFmt w:val="lowerLetter"/>
+      <w:lvlText w:val="%5."/>
+      <w:lvlJc w:val="left"/>
+      <w:pPr>
+        <w:ind w:left="4752" w:hanging="360"/>
+      </w:pPr>
+    </w:lvl>
+    <w:lvl w:ilvl="5" w:tplc="040C001B" w:tentative="1">
+      <w:start w:val="1"/>
+      <w:numFmt w:val="lowerRoman"/>
+      <w:lvlText w:val="%6."/>
+      <w:lvlJc w:val="right"/>
+      <w:pPr>
+        <w:ind w:left="5472" w:hanging="180"/>
+      </w:pPr>
+    </w:lvl>
+    <w:lvl w:ilvl="6" w:tplc="040C000F" w:tentative="1">
+      <w:start w:val="1"/>
+      <w:numFmt w:val="decimal"/>
+      <w:lvlText w:val="%7."/>
+      <w:lvlJc w:val="left"/>
+      <w:pPr>
+        <w:ind w:left="6192" w:hanging="360"/>
+      </w:pPr>
+    </w:lvl>
+    <w:lvl w:ilvl="7" w:tplc="040C0019" w:tentative="1">
+      <w:start w:val="1"/>
+      <w:numFmt w:val="lowerLetter"/>
+      <w:lvlText w:val="%8."/>
+      <w:lvlJc w:val="left"/>
+      <w:pPr>
+        <w:ind w:left="6912" w:hanging="360"/>
+      </w:pPr>
+    </w:lvl>
+    <w:lvl w:ilvl="8" w:tplc="040C001B" w:tentative="1">
+      <w:start w:val="1"/>
+      <w:numFmt w:val="lowerRoman"/>
+      <w:lvlText w:val="%9."/>
+      <w:lvlJc w:val="right"/>
+      <w:pPr>
+        <w:ind w:left="7632" w:hanging="180"/>
+      </w:pPr>
+    </w:lvl>
+  </w:abstractNum>
+  <w:abstractNum w:abstractNumId="5">
+    <w:nsid w:val="550E47E2"/>
+    <w:multiLevelType w:val="hybridMultilevel"/>
+    <w:tmpl w:val="F1F8401A"/>
+    <w:lvl w:ilvl="0" w:tplc="040C0001">
+      <w:start w:val="1"/>
+      <w:numFmt w:val="bullet"/>
+      <w:lvlText w:val=""/>
+      <w:lvlJc w:val="left"/>
+      <w:pPr>
+        <w:ind w:left="1980" w:hanging="360"/>
+      </w:pPr>
+      <w:rPr>
+        <w:rFonts w:ascii="Symbol" w:hAnsi="Symbol" w:hint="default"/>
+      </w:rPr>
+    </w:lvl>
+    <w:lvl w:ilvl="1" w:tplc="040C0003" w:tentative="1">
+      <w:start w:val="1"/>
+      <w:numFmt w:val="bullet"/>
+      <w:lvlText w:val="o"/>
+      <w:lvlJc w:val="left"/>
+      <w:pPr>
+        <w:ind w:left="2700" w:hanging="360"/>
+      </w:pPr>
+      <w:rPr>
+        <w:rFonts w:ascii="Courier New" w:hAnsi="Courier New" w:cs="Courier New" w:hint="default"/>
+      </w:rPr>
+    </w:lvl>
+    <w:lvl w:ilvl="2" w:tplc="040C0005" w:tentative="1">
+      <w:start w:val="1"/>
+      <w:numFmt w:val="bullet"/>
+      <w:lvlText w:val=""/>
+      <w:lvlJc w:val="left"/>
+      <w:pPr>
+        <w:ind w:left="3420" w:hanging="360"/>
+      </w:pPr>
+      <w:rPr>
+        <w:rFonts w:ascii="Wingdings" w:hAnsi="Wingdings" w:hint="default"/>
+      </w:rPr>
+    </w:lvl>
+    <w:lvl w:ilvl="3" w:tplc="040C0001" w:tentative="1">
+      <w:start w:val="1"/>
+      <w:numFmt w:val="bullet"/>
+      <w:lvlText w:val=""/>
+      <w:lvlJc w:val="left"/>
+      <w:pPr>
+        <w:ind w:left="4140" w:hanging="360"/>
+      </w:pPr>
+      <w:rPr>
+        <w:rFonts w:ascii="Symbol" w:hAnsi="Symbol" w:hint="default"/>
+      </w:rPr>
+    </w:lvl>
+    <w:lvl w:ilvl="4" w:tplc="040C0003" w:tentative="1">
+      <w:start w:val="1"/>
+      <w:numFmt w:val="bullet"/>
+      <w:lvlText w:val="o"/>
+      <w:lvlJc w:val="left"/>
+      <w:pPr>
+        <w:ind w:left="4860" w:hanging="360"/>
+      </w:pPr>
+      <w:rPr>
+        <w:rFonts w:ascii="Courier New" w:hAnsi="Courier New" w:cs="Courier New" w:hint="default"/>
+      </w:rPr>
+    </w:lvl>
+    <w:lvl w:ilvl="5" w:tplc="040C0005" w:tentative="1">
+      <w:start w:val="1"/>
+      <w:numFmt w:val="bullet"/>
+      <w:lvlText w:val=""/>
+      <w:lvlJc w:val="left"/>
+      <w:pPr>
+        <w:ind w:left="5580" w:hanging="360"/>
+      </w:pPr>
+      <w:rPr>
+        <w:rFonts w:ascii="Wingdings" w:hAnsi="Wingdings" w:hint="default"/>
+      </w:rPr>
+    </w:lvl>
+    <w:lvl w:ilvl="6" w:tplc="040C0001" w:tentative="1">
+      <w:start w:val="1"/>
+      <w:numFmt w:val="bullet"/>
+      <w:lvlText w:val=""/>
+      <w:lvlJc w:val="left"/>
+      <w:pPr>
+        <w:ind w:left="6300" w:hanging="360"/>
+      </w:pPr>
+      <w:rPr>
+        <w:rFonts w:ascii="Symbol" w:hAnsi="Symbol" w:hint="default"/>
+      </w:rPr>
+    </w:lvl>
+    <w:lvl w:ilvl="7" w:tplc="040C0003" w:tentative="1">
+      <w:start w:val="1"/>
+      <w:numFmt w:val="bullet"/>
+      <w:lvlText w:val="o"/>
+      <w:lvlJc w:val="left"/>
+      <w:pPr>
+        <w:ind w:left="7020" w:hanging="360"/>
+      </w:pPr>
+      <w:rPr>
+        <w:rFonts w:ascii="Courier New" w:hAnsi="Courier New" w:cs="Courier New" w:hint="default"/>
+      </w:rPr>
+    </w:lvl>
+    <w:lvl w:ilvl="8" w:tplc="040C0005" w:tentative="1">
+      <w:start w:val="1"/>
+      <w:numFmt w:val="bullet"/>
+      <w:lvlText w:val=""/>
+      <w:lvlJc w:val="left"/>
+      <w:pPr>
+        <w:ind w:left="7740" w:hanging="360"/>
+      </w:pPr>
+      <w:rPr>
+        <w:rFonts w:ascii="Wingdings" w:hAnsi="Wingdings" w:hint="default"/>
+      </w:rPr>
+    </w:lvl>
+  </w:abstractNum>
+  <w:abstractNum w:abstractNumId="6">
+    <w:nsid w:val="674A5EA4"/>
+    <w:multiLevelType w:val="multilevel"/>
+    <w:tmpl w:val="040C001F"/>
+    <w:lvl w:ilvl="0">
+      <w:start w:val="1"/>
+      <w:numFmt w:val="decimal"/>
+      <w:lvlText w:val="%1."/>
+      <w:lvlJc w:val="left"/>
+      <w:pPr>
+        <w:ind w:left="360" w:hanging="360"/>
+      </w:pPr>
+    </w:lvl>
+    <w:lvl w:ilvl="1">
+      <w:start w:val="1"/>
+      <w:numFmt w:val="decimal"/>
+      <w:lvlText w:val="%1.%2."/>
+      <w:lvlJc w:val="left"/>
+      <w:pPr>
+        <w:ind w:left="792" w:hanging="432"/>
+      </w:pPr>
+    </w:lvl>
+    <w:lvl w:ilvl="2">
+      <w:start w:val="1"/>
+      <w:numFmt w:val="decimal"/>
+      <w:lvlText w:val="%1.%2.%3."/>
+      <w:lvlJc w:val="left"/>
+      <w:pPr>
+        <w:ind w:left="1224" w:hanging="504"/>
+      </w:pPr>
+    </w:lvl>
+    <w:lvl w:ilvl="3">
+      <w:start w:val="1"/>
+      <w:numFmt w:val="decimal"/>
+      <w:lvlText w:val="%1.%2.%3.%4."/>
+      <w:lvlJc w:val="left"/>
+      <w:pPr>
+        <w:ind w:left="1728" w:hanging="648"/>
+      </w:pPr>
+    </w:lvl>
+    <w:lvl w:ilvl="4">
+      <w:start w:val="1"/>
+      <w:numFmt w:val="decimal"/>
+      <w:lvlText w:val="%1.%2.%3.%4.%5."/>
+      <w:lvlJc w:val="left"/>
+      <w:pPr>
+        <w:ind w:left="2232" w:hanging="792"/>
+      </w:pPr>
+    </w:lvl>
+    <w:lvl w:ilvl="5">
+      <w:start w:val="1"/>
+      <w:numFmt w:val="decimal"/>
+      <w:lvlText w:val="%1.%2.%3.%4.%5.%6."/>
+      <w:lvlJc w:val="left"/>
+      <w:pPr>
+        <w:ind w:left="2736" w:hanging="936"/>
+      </w:pPr>
+    </w:lvl>
+    <w:lvl w:ilvl="6">
+      <w:start w:val="1"/>
+      <w:numFmt w:val="decimal"/>
+      <w:lvlText w:val="%1.%2.%3.%4.%5.%6.%7."/>
+      <w:lvlJc w:val="left"/>
+      <w:pPr>
+        <w:ind w:left="3240" w:hanging="1080"/>
+      </w:pPr>
+    </w:lvl>
+    <w:lvl w:ilvl="7">
+      <w:start w:val="1"/>
+      <w:numFmt w:val="decimal"/>
+      <w:lvlText w:val="%1.%2.%3.%4.%5.%6.%7.%8."/>
+      <w:lvlJc w:val="left"/>
+      <w:pPr>
+        <w:ind w:left="3744" w:hanging="1224"/>
+      </w:pPr>
+    </w:lvl>
+    <w:lvl w:ilvl="8">
+      <w:start w:val="1"/>
+      <w:numFmt w:val="decimal"/>
+      <w:lvlText w:val="%1.%2.%3.%4.%5.%6.%7.%8.%9."/>
+      <w:lvlJc w:val="left"/>
+      <w:pPr>
+        <w:ind w:left="4320" w:hanging="1440"/>
+      </w:pPr>
+    </w:lvl>
+  </w:abstractNum>
+  <w:abstractNum w:abstractNumId="7">
+    <w:nsid w:val="6B445878"/>
+    <w:multiLevelType w:val="hybridMultilevel"/>
+    <w:tmpl w:val="561850DA"/>
+    <w:lvl w:ilvl="0" w:tplc="040C0009">
+      <w:start w:val="1"/>
+      <w:numFmt w:val="bullet"/>
+      <w:lvlText w:val=""/>
+      <w:lvlJc w:val="left"/>
+      <w:pPr>
+        <w:ind w:left="720" w:hanging="360"/>
+      </w:pPr>
+      <w:rPr>
+        <w:rFonts w:ascii="Wingdings" w:hAnsi="Wingdings" w:hint="default"/>
+      </w:rPr>
+    </w:lvl>
+    <w:lvl w:ilvl="1" w:tplc="040C0003" w:tentative="1">
+      <w:start w:val="1"/>
+      <w:numFmt w:val="bullet"/>
+      <w:lvlText w:val="o"/>
+      <w:lvlJc w:val="left"/>
+      <w:pPr>
+        <w:ind w:left="1440" w:hanging="360"/>
+      </w:pPr>
+      <w:rPr>
+        <w:rFonts w:ascii="Courier New" w:hAnsi="Courier New" w:cs="Courier New" w:hint="default"/>
+      </w:rPr>
+    </w:lvl>
+    <w:lvl w:ilvl="2" w:tplc="040C0005" w:tentative="1">
+      <w:start w:val="1"/>
+      <w:numFmt w:val="bullet"/>
+      <w:lvlText w:val=""/>
+      <w:lvlJc w:val="left"/>
+      <w:pPr>
+        <w:ind w:left="2160" w:hanging="360"/>
+      </w:pPr>
+      <w:rPr>
+        <w:rFonts w:ascii="Wingdings" w:hAnsi="Wingdings" w:hint="default"/>
+      </w:rPr>
+    </w:lvl>
+    <w:lvl w:ilvl="3" w:tplc="040C0001" w:tentative="1">
+      <w:start w:val="1"/>
+      <w:numFmt w:val="bullet"/>
+      <w:lvlText w:val=""/>
+      <w:lvlJc w:val="left"/>
+      <w:pPr>
+        <w:ind w:left="2880" w:hanging="360"/>
+      </w:pPr>
+      <w:rPr>
+        <w:rFonts w:ascii="Symbol" w:hAnsi="Symbol" w:hint="default"/>
+      </w:rPr>
+    </w:lvl>
+    <w:lvl w:ilvl="4" w:tplc="040C0003" w:tentative="1">
+      <w:start w:val="1"/>
+      <w:numFmt w:val="bullet"/>
+      <w:lvlText w:val="o"/>
+      <w:lvlJc w:val="left"/>
+      <w:pPr>
+        <w:ind w:left="3600" w:hanging="360"/>
+      </w:pPr>
+      <w:rPr>
+        <w:rFonts w:ascii="Courier New" w:hAnsi="Courier New" w:cs="Courier New" w:hint="default"/>
+      </w:rPr>
+    </w:lvl>
+    <w:lvl w:ilvl="5" w:tplc="040C0005" w:tentative="1">
+      <w:start w:val="1"/>
+      <w:numFmt w:val="bullet"/>
+      <w:lvlText w:val=""/>
+      <w:lvlJc w:val="left"/>
+      <w:pPr>
+        <w:ind w:left="4320" w:hanging="360"/>
+      </w:pPr>
+      <w:rPr>
+        <w:rFonts w:ascii="Wingdings" w:hAnsi="Wingdings" w:hint="default"/>
+      </w:rPr>
+    </w:lvl>
+    <w:lvl w:ilvl="6" w:tplc="040C0001" w:tentative="1">
+      <w:start w:val="1"/>
+      <w:numFmt w:val="bullet"/>
+      <w:lvlText w:val=""/>
+      <w:lvlJc w:val="left"/>
+      <w:pPr>
+        <w:ind w:left="5040" w:hanging="360"/>
+      </w:pPr>
+      <w:rPr>
+        <w:rFonts w:ascii="Symbol" w:hAnsi="Symbol" w:hint="default"/>
+      </w:rPr>
+    </w:lvl>
+    <w:lvl w:ilvl="7" w:tplc="040C0003" w:tentative="1">
+      <w:start w:val="1"/>
+      <w:numFmt w:val="bullet"/>
+      <w:lvlText w:val="o"/>
+      <w:lvlJc w:val="left"/>
+      <w:pPr>
+        <w:ind w:left="5760" w:hanging="360"/>
+      </w:pPr>
+      <w:rPr>
+        <w:rFonts w:ascii="Courier New" w:hAnsi="Courier New" w:cs="Courier New" w:hint="default"/>
+      </w:rPr>
+    </w:lvl>
+    <w:lvl w:ilvl="8" w:tplc="040C0005" w:tentative="1">
+      <w:start w:val="1"/>
+      <w:numFmt w:val="bullet"/>
+      <w:lvlText w:val=""/>
+      <w:lvlJc w:val="left"/>
+      <w:pPr>
+        <w:ind w:left="6480" w:hanging="360"/>
+      </w:pPr>
+      <w:rPr>
+        <w:rFonts w:ascii="Wingdings" w:hAnsi="Wingdings" w:hint="default"/>
+      </w:rPr>
+    </w:lvl>
+  </w:abstractNum>
+  <w:abstractNum w:abstractNumId="8">
+    <w:nsid w:val="71CA2E11"/>
+    <w:multiLevelType w:val="hybridMultilevel"/>
+    <w:tmpl w:val="F0022CCA"/>
+    <w:lvl w:ilvl="0" w:tplc="040C0009">
+      <w:start w:val="1"/>
+      <w:numFmt w:val="bullet"/>
+      <w:lvlText w:val=""/>
+      <w:lvlJc w:val="left"/>
+      <w:pPr>
+        <w:ind w:left="1152" w:hanging="360"/>
+      </w:pPr>
+      <w:rPr>
+        <w:rFonts w:ascii="Wingdings" w:hAnsi="Wingdings" w:hint="default"/>
+      </w:rPr>
+    </w:lvl>
+    <w:lvl w:ilvl="1" w:tplc="040C0003" w:tentative="1">
+      <w:start w:val="1"/>
+      <w:numFmt w:val="bullet"/>
+      <w:lvlText w:val="o"/>
+      <w:lvlJc w:val="left"/>
+      <w:pPr>
+        <w:ind w:left="1872" w:hanging="360"/>
+      </w:pPr>
+      <w:rPr>
+        <w:rFonts w:ascii="Courier New" w:hAnsi="Courier New" w:cs="Courier New" w:hint="default"/>
+      </w:rPr>
+    </w:lvl>
+    <w:lvl w:ilvl="2" w:tplc="040C0005" w:tentative="1">
+      <w:start w:val="1"/>
+      <w:numFmt w:val="bullet"/>
+      <w:lvlText w:val=""/>
+      <w:lvlJc w:val="left"/>
+      <w:pPr>
+        <w:ind w:left="2592" w:hanging="360"/>
+      </w:pPr>
+      <w:rPr>
+        <w:rFonts w:ascii="Wingdings" w:hAnsi="Wingdings" w:hint="default"/>
+      </w:rPr>
+    </w:lvl>
+    <w:lvl w:ilvl="3" w:tplc="040C0001" w:tentative="1">
+      <w:start w:val="1"/>
+      <w:numFmt w:val="bullet"/>
+      <w:lvlText w:val=""/>
+      <w:lvlJc w:val="left"/>
+      <w:pPr>
+        <w:ind w:left="3312" w:hanging="360"/>
+      </w:pPr>
+      <w:rPr>
+        <w:rFonts w:ascii="Symbol" w:hAnsi="Symbol" w:hint="default"/>
+      </w:rPr>
+    </w:lvl>
+    <w:lvl w:ilvl="4" w:tplc="040C0003" w:tentative="1">
+      <w:start w:val="1"/>
+      <w:numFmt w:val="bullet"/>
+      <w:lvlText w:val="o"/>
+      <w:lvlJc w:val="left"/>
+      <w:pPr>
+        <w:ind w:left="4032" w:hanging="360"/>
+      </w:pPr>
+      <w:rPr>
+        <w:rFonts w:ascii="Courier New" w:hAnsi="Courier New" w:cs="Courier New" w:hint="default"/>
+      </w:rPr>
+    </w:lvl>
+    <w:lvl w:ilvl="5" w:tplc="040C0005" w:tentative="1">
+      <w:start w:val="1"/>
+      <w:numFmt w:val="bullet"/>
+      <w:lvlText w:val=""/>
+      <w:lvlJc w:val="left"/>
+      <w:pPr>
+        <w:ind w:left="4752" w:hanging="360"/>
+      </w:pPr>
+      <w:rPr>
+        <w:rFonts w:ascii="Wingdings" w:hAnsi="Wingdings" w:hint="default"/>
+      </w:rPr>
+    </w:lvl>
+    <w:lvl w:ilvl="6" w:tplc="040C0001" w:tentative="1">
+      <w:start w:val="1"/>
+      <w:numFmt w:val="bullet"/>
+      <w:lvlText w:val=""/>
+      <w:lvlJc w:val="left"/>
+      <w:pPr>
+        <w:ind w:left="5472" w:hanging="360"/>
+      </w:pPr>
+      <w:rPr>
+        <w:rFonts w:ascii="Symbol" w:hAnsi="Symbol" w:hint="default"/>
+      </w:rPr>
+    </w:lvl>
+    <w:lvl w:ilvl="7" w:tplc="040C0003" w:tentative="1">
+      <w:start w:val="1"/>
+      <w:numFmt w:val="bullet"/>
+      <w:lvlText w:val="o"/>
+      <w:lvlJc w:val="left"/>
+      <w:pPr>
+        <w:ind w:left="6192" w:hanging="360"/>
+      </w:pPr>
+      <w:rPr>
+        <w:rFonts w:ascii="Courier New" w:hAnsi="Courier New" w:cs="Courier New" w:hint="default"/>
+      </w:rPr>
+    </w:lvl>
+    <w:lvl w:ilvl="8" w:tplc="040C0005" w:tentative="1">
+      <w:start w:val="1"/>
+      <w:numFmt w:val="bullet"/>
+      <w:lvlText w:val=""/>
+      <w:lvlJc w:val="left"/>
+      <w:pPr>
+        <w:ind w:left="6912" w:hanging="360"/>
+      </w:pPr>
+      <w:rPr>
+        <w:rFonts w:ascii="Wingdings" w:hAnsi="Wingdings" w:hint="default"/>
+      </w:rPr>
+    </w:lvl>
+  </w:abstractNum>
+  <w:abstractNum w:abstractNumId="9">
+    <w:nsid w:val="75C26EE0"/>
+    <w:multiLevelType w:val="multilevel"/>
+    <w:tmpl w:val="040C0025"/>
+    <w:lvl w:ilvl="0">
+      <w:start w:val="1"/>
+      <w:numFmt w:val="decimal"/>
+      <w:pStyle w:val="Titre1"/>
+      <w:lvlText w:val="%1"/>
+      <w:lvlJc w:val="left"/>
+      <w:pPr>
+        <w:ind w:left="432" w:hanging="432"/>
+      </w:pPr>
+    </w:lvl>
+    <w:lvl w:ilvl="1">
+      <w:start w:val="1"/>
+      <w:numFmt w:val="decimal"/>
+      <w:pStyle w:val="Titre2"/>
+      <w:lvlText w:val="%1.%2"/>
+      <w:lvlJc w:val="left"/>
+      <w:pPr>
+        <w:ind w:left="576" w:hanging="576"/>
+      </w:pPr>
+    </w:lvl>
+    <w:lvl w:ilvl="2">
+      <w:start w:val="1"/>
+      <w:numFmt w:val="decimal"/>
+      <w:pStyle w:val="Titre3"/>
+      <w:lvlText w:val="%1.%2.%3"/>
+      <w:lvlJc w:val="left"/>
+      <w:pPr>
+        <w:ind w:left="720" w:hanging="720"/>
+      </w:pPr>
+    </w:lvl>
+    <w:lvl w:ilvl="3">
+      <w:start w:val="1"/>
+      <w:numFmt w:val="decimal"/>
+      <w:pStyle w:val="Titre4"/>
+      <w:lvlText w:val="%1.%2.%3.%4"/>
+      <w:lvlJc w:val="left"/>
+      <w:pPr>
+        <w:ind w:left="864" w:hanging="864"/>
+      </w:pPr>
+    </w:lvl>
+    <w:lvl w:ilvl="4">
+      <w:start w:val="1"/>
+      <w:numFmt w:val="decimal"/>
+      <w:pStyle w:val="Titre5"/>
+      <w:lvlText w:val="%1.%2.%3.%4.%5"/>
+      <w:lvlJc w:val="left"/>
+      <w:pPr>
+        <w:ind w:left="1008" w:hanging="1008"/>
+      </w:pPr>
+    </w:lvl>
+    <w:lvl w:ilvl="5">
+      <w:start w:val="1"/>
+      <w:numFmt w:val="decimal"/>
+      <w:pStyle w:val="Titre6"/>
+      <w:lvlText w:val="%1.%2.%3.%4.%5.%6"/>
+      <w:lvlJc w:val="left"/>
+      <w:pPr>
+        <w:ind w:left="1152" w:hanging="1152"/>
+      </w:pPr>
+    </w:lvl>
+    <w:lvl w:ilvl="6">
+      <w:start w:val="1"/>
+      <w:numFmt w:val="decimal"/>
+      <w:pStyle w:val="Titre7"/>
+      <w:lvlText w:val="%1.%2.%3.%4.%5.%6.%7"/>
+      <w:lvlJc w:val="left"/>
+      <w:pPr>
+        <w:ind w:left="1296" w:hanging="1296"/>
+      </w:pPr>
+    </w:lvl>
+    <w:lvl w:ilvl="7">
+      <w:start w:val="1"/>
+      <w:numFmt w:val="decimal"/>
+      <w:pStyle w:val="Titre8"/>
+      <w:lvlText w:val="%1.%2.%3.%4.%5.%6.%7.%8"/>
+      <w:lvlJc w:val="left"/>
+      <w:pPr>
+        <w:ind w:left="1440" w:hanging="1440"/>
+      </w:pPr>
+    </w:lvl>
+    <w:lvl w:ilvl="8">
+      <w:start w:val="1"/>
+      <w:numFmt w:val="decimal"/>
+      <w:pStyle w:val="Titre9"/>
+      <w:lvlText w:val="%1.%2.%3.%4.%5.%6.%7.%8.%9"/>
+      <w:lvlJc w:val="left"/>
+      <w:pPr>
+        <w:ind w:left="1584" w:hanging="1584"/>
+      </w:pPr>
+    </w:lvl>
+  </w:abstractNum>
+  <w:num w:numId="1">
+    <w:abstractNumId w:val="7"/>
+  </w:num>
+  <w:num w:numId="2">
+    <w:abstractNumId w:val="6"/>
+  </w:num>
+  <w:num w:numId="3">
+    <w:abstractNumId w:val="9"/>
+  </w:num>
+  <w:num w:numId="4">
+    <w:abstractNumId w:val="2"/>
+  </w:num>
+  <w:num w:numId="5">
+    <w:abstractNumId w:val="8"/>
+  </w:num>
+  <w:num w:numId="6">
+    <w:abstractNumId w:val="4"/>
+  </w:num>
+  <w:num w:numId="7">
+    <w:abstractNumId w:val="0"/>
+  </w:num>
+  <w:num w:numId="8">
+    <w:abstractNumId w:val="1"/>
+  </w:num>
+  <w:num w:numId="9">
+    <w:abstractNumId w:val="5"/>
+  </w:num>
+  <w:num w:numId="10">
+    <w:abstractNumId w:val="3"/>
+  </w:num>
+</w:numbering>
 </file>
 
 <file path=word/styles.xml><?xml version="1.0" encoding="utf-8"?>
@@ -1153,6 +4645,53 @@
       <w:szCs w:val="28"/>
     </w:rPr>
   </w:style>
+  <w:style w:type="paragraph" w:styleId="Heading2">
+    <w:name w:val="heading 2"/>
+    <w:basedOn w:val="Normal"/>
+    <w:next w:val="Normal"/>
+    <w:link w:val="Heading2Char"/>
+    <w:uiPriority w:val="9"/>
+    <w:unhideWhenUsed/>
+    <w:qFormat/>
+    <w:rsid w:val="00A20189"/>
+    <w:pPr>
+      <w:keepNext/>
+      <w:keepLines/>
+      <w:spacing w:before="200"/>
+      <w:outlineLvl w:val="1"/>
+    </w:pPr>
+    <w:rPr>
+      <w:rFonts w:asciiTheme="majorHAnsi" w:eastAsiaTheme="majorEastAsia" w:hAnsiTheme="majorHAnsi" w:cstheme="majorBidi"/>
+      <w:b/>
+      <w:bCs/>
+      <w:color w:val="4F81BD" w:themeColor="accent1"/>
+      <w:sz w:val="26"/>
+      <w:szCs w:val="26"/>
+    </w:rPr>
+  </w:style>
+  <w:style w:type="paragraph" w:styleId="Heading3">
+    <w:name w:val="heading 3"/>
+    <w:basedOn w:val="Normal"/>
+    <w:next w:val="Normal"/>
+    <w:link w:val="Heading3Char"/>
+    <w:uiPriority w:val="9"/>
+    <w:semiHidden/>
+    <w:unhideWhenUsed/>
+    <w:qFormat/>
+    <w:rsid w:val="003E13A1"/>
+    <w:pPr>
+      <w:keepNext/>
+      <w:keepLines/>
+      <w:spacing w:before="200"/>
+      <w:outlineLvl w:val="2"/>
+    </w:pPr>
+    <w:rPr>
+      <w:rFonts w:asciiTheme="majorHAnsi" w:eastAsiaTheme="majorEastAsia" w:hAnsiTheme="majorHAnsi" w:cstheme="majorBidi"/>
+      <w:b/>
+      <w:bCs/>
+      <w:color w:val="4F81BD" w:themeColor="accent1"/>
+    </w:rPr>
+  </w:style>
   <w:style w:type="character" w:default="1" w:styleId="DefaultParagraphFont">
     <w:name w:val="Default Paragraph Font"/>
     <w:uiPriority w:val="1"/>
@@ -1251,6 +4790,168 @@
       <w:rFonts w:ascii="Tahoma" w:eastAsia="Cambria" w:hAnsi="Tahoma" w:cs="Tahoma"/>
       <w:sz w:val="16"/>
       <w:szCs w:val="16"/>
+      <w:lang w:val="fr-FR"/>
+    </w:rPr>
+  </w:style>
+  <w:style w:type="paragraph" w:customStyle="1" w:styleId="Titre1">
+    <w:name w:val="Titre 1"/>
+    <w:basedOn w:val="Normal"/>
+    <w:rsid w:val="002C06F8"/>
+    <w:pPr>
+      <w:numPr>
+        <w:numId w:val="3"/>
+      </w:numPr>
+    </w:pPr>
+  </w:style>
+  <w:style w:type="paragraph" w:customStyle="1" w:styleId="Titre2">
+    <w:name w:val="Titre 2"/>
+    <w:basedOn w:val="Normal"/>
+    <w:rsid w:val="002C06F8"/>
+    <w:pPr>
+      <w:numPr>
+        <w:ilvl w:val="1"/>
+        <w:numId w:val="3"/>
+      </w:numPr>
+    </w:pPr>
+  </w:style>
+  <w:style w:type="paragraph" w:customStyle="1" w:styleId="Titre3">
+    <w:name w:val="Titre 3"/>
+    <w:basedOn w:val="Normal"/>
+    <w:rsid w:val="002C06F8"/>
+    <w:pPr>
+      <w:numPr>
+        <w:ilvl w:val="2"/>
+        <w:numId w:val="3"/>
+      </w:numPr>
+    </w:pPr>
+  </w:style>
+  <w:style w:type="paragraph" w:customStyle="1" w:styleId="Titre4">
+    <w:name w:val="Titre 4"/>
+    <w:basedOn w:val="Normal"/>
+    <w:rsid w:val="002C06F8"/>
+    <w:pPr>
+      <w:numPr>
+        <w:ilvl w:val="3"/>
+        <w:numId w:val="3"/>
+      </w:numPr>
+    </w:pPr>
+  </w:style>
+  <w:style w:type="paragraph" w:customStyle="1" w:styleId="Titre5">
+    <w:name w:val="Titre 5"/>
+    <w:basedOn w:val="Normal"/>
+    <w:rsid w:val="002C06F8"/>
+    <w:pPr>
+      <w:numPr>
+        <w:ilvl w:val="4"/>
+        <w:numId w:val="3"/>
+      </w:numPr>
+    </w:pPr>
+  </w:style>
+  <w:style w:type="paragraph" w:customStyle="1" w:styleId="Titre6">
+    <w:name w:val="Titre 6"/>
+    <w:basedOn w:val="Normal"/>
+    <w:rsid w:val="002C06F8"/>
+    <w:pPr>
+      <w:numPr>
+        <w:ilvl w:val="5"/>
+        <w:numId w:val="3"/>
+      </w:numPr>
+    </w:pPr>
+  </w:style>
+  <w:style w:type="paragraph" w:customStyle="1" w:styleId="Titre7">
+    <w:name w:val="Titre 7"/>
+    <w:basedOn w:val="Normal"/>
+    <w:rsid w:val="002C06F8"/>
+    <w:pPr>
+      <w:numPr>
+        <w:ilvl w:val="6"/>
+        <w:numId w:val="3"/>
+      </w:numPr>
+    </w:pPr>
+  </w:style>
+  <w:style w:type="paragraph" w:customStyle="1" w:styleId="Titre8">
+    <w:name w:val="Titre 8"/>
+    <w:basedOn w:val="Normal"/>
+    <w:rsid w:val="002C06F8"/>
+    <w:pPr>
+      <w:numPr>
+        <w:ilvl w:val="7"/>
+        <w:numId w:val="3"/>
+      </w:numPr>
+    </w:pPr>
+  </w:style>
+  <w:style w:type="paragraph" w:customStyle="1" w:styleId="Titre9">
+    <w:name w:val="Titre 9"/>
+    <w:basedOn w:val="Normal"/>
+    <w:rsid w:val="002C06F8"/>
+    <w:pPr>
+      <w:numPr>
+        <w:ilvl w:val="8"/>
+        <w:numId w:val="3"/>
+      </w:numPr>
+    </w:pPr>
+  </w:style>
+  <w:style w:type="character" w:styleId="SubtleReference">
+    <w:name w:val="Subtle Reference"/>
+    <w:basedOn w:val="DefaultParagraphFont"/>
+    <w:uiPriority w:val="31"/>
+    <w:qFormat/>
+    <w:rsid w:val="00A20189"/>
+    <w:rPr>
+      <w:smallCaps/>
+      <w:color w:val="C0504D" w:themeColor="accent2"/>
+      <w:u w:val="single"/>
+    </w:rPr>
+  </w:style>
+  <w:style w:type="character" w:customStyle="1" w:styleId="Heading2Char">
+    <w:name w:val="Heading 2 Char"/>
+    <w:basedOn w:val="DefaultParagraphFont"/>
+    <w:link w:val="Heading2"/>
+    <w:uiPriority w:val="9"/>
+    <w:rsid w:val="00A20189"/>
+    <w:rPr>
+      <w:rFonts w:asciiTheme="majorHAnsi" w:eastAsiaTheme="majorEastAsia" w:hAnsiTheme="majorHAnsi" w:cstheme="majorBidi"/>
+      <w:b/>
+      <w:bCs/>
+      <w:color w:val="4F81BD" w:themeColor="accent1"/>
+      <w:sz w:val="26"/>
+      <w:szCs w:val="26"/>
+      <w:lang w:val="fr-FR"/>
+    </w:rPr>
+  </w:style>
+  <w:style w:type="paragraph" w:styleId="NoSpacing">
+    <w:name w:val="No Spacing"/>
+    <w:uiPriority w:val="1"/>
+    <w:qFormat/>
+    <w:rsid w:val="00A20189"/>
+    <w:rPr>
+      <w:rFonts w:ascii="Cambria" w:eastAsia="Cambria" w:hAnsi="Cambria" w:cs="Cambria"/>
+      <w:lang w:val="fr-FR"/>
+    </w:rPr>
+  </w:style>
+  <w:style w:type="character" w:styleId="Emphasis">
+    <w:name w:val="Emphasis"/>
+    <w:basedOn w:val="DefaultParagraphFont"/>
+    <w:uiPriority w:val="20"/>
+    <w:qFormat/>
+    <w:rsid w:val="00902965"/>
+    <w:rPr>
+      <w:i/>
+      <w:iCs/>
+    </w:rPr>
+  </w:style>
+  <w:style w:type="character" w:customStyle="1" w:styleId="Heading3Char">
+    <w:name w:val="Heading 3 Char"/>
+    <w:basedOn w:val="DefaultParagraphFont"/>
+    <w:link w:val="Heading3"/>
+    <w:uiPriority w:val="9"/>
+    <w:semiHidden/>
+    <w:rsid w:val="003E13A1"/>
+    <w:rPr>
+      <w:rFonts w:asciiTheme="majorHAnsi" w:eastAsiaTheme="majorEastAsia" w:hAnsiTheme="majorHAnsi" w:cstheme="majorBidi"/>
+      <w:b/>
+      <w:bCs/>
+      <w:color w:val="4F81BD" w:themeColor="accent1"/>
       <w:lang w:val="fr-FR"/>
     </w:rPr>
   </w:style>
@@ -1443,6 +5144,53 @@
       <w:szCs w:val="28"/>
     </w:rPr>
   </w:style>
+  <w:style w:type="paragraph" w:styleId="Heading2">
+    <w:name w:val="heading 2"/>
+    <w:basedOn w:val="Normal"/>
+    <w:next w:val="Normal"/>
+    <w:link w:val="Heading2Char"/>
+    <w:uiPriority w:val="9"/>
+    <w:unhideWhenUsed/>
+    <w:qFormat/>
+    <w:rsid w:val="00A20189"/>
+    <w:pPr>
+      <w:keepNext/>
+      <w:keepLines/>
+      <w:spacing w:before="200"/>
+      <w:outlineLvl w:val="1"/>
+    </w:pPr>
+    <w:rPr>
+      <w:rFonts w:asciiTheme="majorHAnsi" w:eastAsiaTheme="majorEastAsia" w:hAnsiTheme="majorHAnsi" w:cstheme="majorBidi"/>
+      <w:b/>
+      <w:bCs/>
+      <w:color w:val="4F81BD" w:themeColor="accent1"/>
+      <w:sz w:val="26"/>
+      <w:szCs w:val="26"/>
+    </w:rPr>
+  </w:style>
+  <w:style w:type="paragraph" w:styleId="Heading3">
+    <w:name w:val="heading 3"/>
+    <w:basedOn w:val="Normal"/>
+    <w:next w:val="Normal"/>
+    <w:link w:val="Heading3Char"/>
+    <w:uiPriority w:val="9"/>
+    <w:semiHidden/>
+    <w:unhideWhenUsed/>
+    <w:qFormat/>
+    <w:rsid w:val="003E13A1"/>
+    <w:pPr>
+      <w:keepNext/>
+      <w:keepLines/>
+      <w:spacing w:before="200"/>
+      <w:outlineLvl w:val="2"/>
+    </w:pPr>
+    <w:rPr>
+      <w:rFonts w:asciiTheme="majorHAnsi" w:eastAsiaTheme="majorEastAsia" w:hAnsiTheme="majorHAnsi" w:cstheme="majorBidi"/>
+      <w:b/>
+      <w:bCs/>
+      <w:color w:val="4F81BD" w:themeColor="accent1"/>
+    </w:rPr>
+  </w:style>
   <w:style w:type="character" w:default="1" w:styleId="DefaultParagraphFont">
     <w:name w:val="Default Paragraph Font"/>
     <w:uiPriority w:val="1"/>
@@ -1541,6 +5289,168 @@
       <w:rFonts w:ascii="Tahoma" w:eastAsia="Cambria" w:hAnsi="Tahoma" w:cs="Tahoma"/>
       <w:sz w:val="16"/>
       <w:szCs w:val="16"/>
+      <w:lang w:val="fr-FR"/>
+    </w:rPr>
+  </w:style>
+  <w:style w:type="paragraph" w:customStyle="1" w:styleId="Titre1">
+    <w:name w:val="Titre 1"/>
+    <w:basedOn w:val="Normal"/>
+    <w:rsid w:val="002C06F8"/>
+    <w:pPr>
+      <w:numPr>
+        <w:numId w:val="3"/>
+      </w:numPr>
+    </w:pPr>
+  </w:style>
+  <w:style w:type="paragraph" w:customStyle="1" w:styleId="Titre2">
+    <w:name w:val="Titre 2"/>
+    <w:basedOn w:val="Normal"/>
+    <w:rsid w:val="002C06F8"/>
+    <w:pPr>
+      <w:numPr>
+        <w:ilvl w:val="1"/>
+        <w:numId w:val="3"/>
+      </w:numPr>
+    </w:pPr>
+  </w:style>
+  <w:style w:type="paragraph" w:customStyle="1" w:styleId="Titre3">
+    <w:name w:val="Titre 3"/>
+    <w:basedOn w:val="Normal"/>
+    <w:rsid w:val="002C06F8"/>
+    <w:pPr>
+      <w:numPr>
+        <w:ilvl w:val="2"/>
+        <w:numId w:val="3"/>
+      </w:numPr>
+    </w:pPr>
+  </w:style>
+  <w:style w:type="paragraph" w:customStyle="1" w:styleId="Titre4">
+    <w:name w:val="Titre 4"/>
+    <w:basedOn w:val="Normal"/>
+    <w:rsid w:val="002C06F8"/>
+    <w:pPr>
+      <w:numPr>
+        <w:ilvl w:val="3"/>
+        <w:numId w:val="3"/>
+      </w:numPr>
+    </w:pPr>
+  </w:style>
+  <w:style w:type="paragraph" w:customStyle="1" w:styleId="Titre5">
+    <w:name w:val="Titre 5"/>
+    <w:basedOn w:val="Normal"/>
+    <w:rsid w:val="002C06F8"/>
+    <w:pPr>
+      <w:numPr>
+        <w:ilvl w:val="4"/>
+        <w:numId w:val="3"/>
+      </w:numPr>
+    </w:pPr>
+  </w:style>
+  <w:style w:type="paragraph" w:customStyle="1" w:styleId="Titre6">
+    <w:name w:val="Titre 6"/>
+    <w:basedOn w:val="Normal"/>
+    <w:rsid w:val="002C06F8"/>
+    <w:pPr>
+      <w:numPr>
+        <w:ilvl w:val="5"/>
+        <w:numId w:val="3"/>
+      </w:numPr>
+    </w:pPr>
+  </w:style>
+  <w:style w:type="paragraph" w:customStyle="1" w:styleId="Titre7">
+    <w:name w:val="Titre 7"/>
+    <w:basedOn w:val="Normal"/>
+    <w:rsid w:val="002C06F8"/>
+    <w:pPr>
+      <w:numPr>
+        <w:ilvl w:val="6"/>
+        <w:numId w:val="3"/>
+      </w:numPr>
+    </w:pPr>
+  </w:style>
+  <w:style w:type="paragraph" w:customStyle="1" w:styleId="Titre8">
+    <w:name w:val="Titre 8"/>
+    <w:basedOn w:val="Normal"/>
+    <w:rsid w:val="002C06F8"/>
+    <w:pPr>
+      <w:numPr>
+        <w:ilvl w:val="7"/>
+        <w:numId w:val="3"/>
+      </w:numPr>
+    </w:pPr>
+  </w:style>
+  <w:style w:type="paragraph" w:customStyle="1" w:styleId="Titre9">
+    <w:name w:val="Titre 9"/>
+    <w:basedOn w:val="Normal"/>
+    <w:rsid w:val="002C06F8"/>
+    <w:pPr>
+      <w:numPr>
+        <w:ilvl w:val="8"/>
+        <w:numId w:val="3"/>
+      </w:numPr>
+    </w:pPr>
+  </w:style>
+  <w:style w:type="character" w:styleId="SubtleReference">
+    <w:name w:val="Subtle Reference"/>
+    <w:basedOn w:val="DefaultParagraphFont"/>
+    <w:uiPriority w:val="31"/>
+    <w:qFormat/>
+    <w:rsid w:val="00A20189"/>
+    <w:rPr>
+      <w:smallCaps/>
+      <w:color w:val="C0504D" w:themeColor="accent2"/>
+      <w:u w:val="single"/>
+    </w:rPr>
+  </w:style>
+  <w:style w:type="character" w:customStyle="1" w:styleId="Heading2Char">
+    <w:name w:val="Heading 2 Char"/>
+    <w:basedOn w:val="DefaultParagraphFont"/>
+    <w:link w:val="Heading2"/>
+    <w:uiPriority w:val="9"/>
+    <w:rsid w:val="00A20189"/>
+    <w:rPr>
+      <w:rFonts w:asciiTheme="majorHAnsi" w:eastAsiaTheme="majorEastAsia" w:hAnsiTheme="majorHAnsi" w:cstheme="majorBidi"/>
+      <w:b/>
+      <w:bCs/>
+      <w:color w:val="4F81BD" w:themeColor="accent1"/>
+      <w:sz w:val="26"/>
+      <w:szCs w:val="26"/>
+      <w:lang w:val="fr-FR"/>
+    </w:rPr>
+  </w:style>
+  <w:style w:type="paragraph" w:styleId="NoSpacing">
+    <w:name w:val="No Spacing"/>
+    <w:uiPriority w:val="1"/>
+    <w:qFormat/>
+    <w:rsid w:val="00A20189"/>
+    <w:rPr>
+      <w:rFonts w:ascii="Cambria" w:eastAsia="Cambria" w:hAnsi="Cambria" w:cs="Cambria"/>
+      <w:lang w:val="fr-FR"/>
+    </w:rPr>
+  </w:style>
+  <w:style w:type="character" w:styleId="Emphasis">
+    <w:name w:val="Emphasis"/>
+    <w:basedOn w:val="DefaultParagraphFont"/>
+    <w:uiPriority w:val="20"/>
+    <w:qFormat/>
+    <w:rsid w:val="00902965"/>
+    <w:rPr>
+      <w:i/>
+      <w:iCs/>
+    </w:rPr>
+  </w:style>
+  <w:style w:type="character" w:customStyle="1" w:styleId="Heading3Char">
+    <w:name w:val="Heading 3 Char"/>
+    <w:basedOn w:val="DefaultParagraphFont"/>
+    <w:link w:val="Heading3"/>
+    <w:uiPriority w:val="9"/>
+    <w:semiHidden/>
+    <w:rsid w:val="003E13A1"/>
+    <w:rPr>
+      <w:rFonts w:asciiTheme="majorHAnsi" w:eastAsiaTheme="majorEastAsia" w:hAnsiTheme="majorHAnsi" w:cstheme="majorBidi"/>
+      <w:b/>
+      <w:bCs/>
+      <w:color w:val="4F81BD" w:themeColor="accent1"/>
       <w:lang w:val="fr-FR"/>
     </w:rPr>
   </w:style>
@@ -1828,4 +5738,16 @@
   <a:objectDefaults/>
   <a:extraClrSchemeLst/>
 </a:theme>
+</file>
+
+<file path=customXml/item1.xml><?xml version="1.0" encoding="utf-8"?>
+<b:Sources xmlns:b="http://schemas.openxmlformats.org/officeDocument/2006/bibliography" xmlns="http://schemas.openxmlformats.org/officeDocument/2006/bibliography" SelectedStyle="\APA.XSL" StyleName="APA"/>
+</file>
+
+<file path=customXml/itemProps1.xml><?xml version="1.0" encoding="utf-8"?>
+<ds:datastoreItem xmlns:ds="http://schemas.openxmlformats.org/officeDocument/2006/customXml" ds:itemID="{2AF93D2A-E8CD-4049-B999-50A4FB2D97DF}">
+  <ds:schemaRefs>
+    <ds:schemaRef ds:uri="http://schemas.openxmlformats.org/officeDocument/2006/bibliography"/>
+  </ds:schemaRefs>
+</ds:datastoreItem>
 </file>